--- a/Bao-cao-thuc-tap-chuyen-nganh-tkb .docx
+++ b/Bao-cao-thuc-tap-chuyen-nganh-tkb .docx
@@ -2,13 +2,13 @@
 <file path=word/document.xml><?xml version="1.0" encoding="utf-8"?>
 <w:document xmlns:wpc="http://schemas.microsoft.com/office/word/2010/wordprocessingCanvas" xmlns:cx="http://schemas.microsoft.com/office/drawing/2014/chartex" xmlns:cx1="http://schemas.microsoft.com/office/drawing/2015/9/8/chartex" xmlns:cx2="http://schemas.microsoft.com/office/drawing/2015/10/21/chartex" xmlns:cx3="http://schemas.microsoft.com/office/drawing/2016/5/9/chartex" xmlns:cx4="http://schemas.microsoft.com/office/drawing/2016/5/10/chartex" xmlns:cx5="http://schemas.microsoft.com/office/drawing/2016/5/11/chartex" xmlns:cx6="http://schemas.microsoft.com/office/drawing/2016/5/12/chartex" xmlns:cx7="http://schemas.microsoft.com/office/drawing/2016/5/13/chartex" xmlns:cx8="http://schemas.microsoft.com/office/drawing/2016/5/14/chartex" xmlns:mc="http://schemas.openxmlformats.org/markup-compatibility/2006" xmlns:aink="http://schemas.microsoft.com/office/drawing/2016/ink" xmlns:am3d="http://schemas.microsoft.com/office/drawing/2017/model3d" xmlns:o="urn:schemas-microsoft-com:office:office" xmlns:r="http://schemas.openxmlformats.org/officeDocument/2006/relationships" xmlns:m="http://schemas.openxmlformats.org/officeDocument/2006/math" xmlns:v="urn:schemas-microsoft-com:vml" xmlns:wp14="http://schemas.microsoft.com/office/word/2010/wordprocessingDrawing" xmlns:wp="http://schemas.openxmlformats.org/drawingml/2006/wordprocessingDrawing" xmlns:w10="urn:schemas-microsoft-com:office:word" xmlns:w="http://schemas.openxmlformats.org/wordprocessingml/2006/main" xmlns:w14="http://schemas.microsoft.com/office/word/2010/wordml" xmlns:w15="http://schemas.microsoft.com/office/word/2012/wordml" xmlns:w16cid="http://schemas.microsoft.com/office/word/2016/wordml/cid" xmlns:w16se="http://schemas.microsoft.com/office/word/2015/wordml/symex" xmlns:wpg="http://schemas.microsoft.com/office/word/2010/wordprocessingGroup" xmlns:wpi="http://schemas.microsoft.com/office/word/2010/wordprocessingInk" xmlns:wne="http://schemas.microsoft.com/office/word/2006/wordml" xmlns:wps="http://schemas.microsoft.com/office/word/2010/wordprocessingShape" mc:Ignorable="w14 w15 w16se w16cid wp14">
   <w:body>
-    <w:bookmarkStart w:id="0" w:name="_Hlk4708537"/>
-    <w:bookmarkStart w:id="1" w:name="_Toc190658285"/>
-    <w:bookmarkStart w:id="2" w:name="_Toc1656741802"/>
-    <w:bookmarkStart w:id="3" w:name="_Toc1963632088"/>
-    <w:bookmarkStart w:id="4" w:name="_Toc1836862978"/>
-    <w:bookmarkStart w:id="5" w:name="_Toc564994423"/>
-    <w:bookmarkStart w:id="6" w:name="_Toc1200835319"/>
+    <w:bookmarkStart w:id="0" w:name="_Toc190658285"/>
+    <w:bookmarkStart w:id="1" w:name="_Toc1656741802"/>
+    <w:bookmarkStart w:id="2" w:name="_Toc1963632088"/>
+    <w:bookmarkStart w:id="3" w:name="_Toc1836862978"/>
+    <w:bookmarkStart w:id="4" w:name="_Toc564994423"/>
+    <w:bookmarkStart w:id="5" w:name="_Toc1200835319"/>
+    <w:bookmarkStart w:id="6" w:name="_Hlk4708537"/>
     <w:p>
       <w:pPr>
         <w:jc w:val="center"/>
@@ -1333,7 +1333,29 @@
             <w:sz w:val="24"/>
             <w:szCs w:val="24"/>
           </w:rPr>
-          <w:t>CHƯƠNG 1: TỔNG QUAN VỀ REACT NATIVE</w:t>
+          <w:t>CHƯƠNG 1: TỔNG QUAN VỀ REACT NATI</w:t>
+        </w:r>
+        <w:r>
+          <w:rPr>
+            <w:rStyle w:val="Hyperlink"/>
+            <w:rFonts w:ascii="Times New Roman" w:hAnsi="Times New Roman" w:cs="Times New Roman"/>
+            <w:caps w:val="0"/>
+            <w:noProof/>
+            <w:sz w:val="24"/>
+            <w:szCs w:val="24"/>
+          </w:rPr>
+          <w:t>V</w:t>
+        </w:r>
+        <w:r>
+          <w:rPr>
+            <w:rStyle w:val="Hyperlink"/>
+            <w:rFonts w:ascii="Times New Roman" w:hAnsi="Times New Roman" w:cs="Times New Roman"/>
+            <w:caps w:val="0"/>
+            <w:noProof/>
+            <w:sz w:val="24"/>
+            <w:szCs w:val="24"/>
+          </w:rPr>
+          <w:t>E</w:t>
         </w:r>
         <w:r>
           <w:rPr>
@@ -1688,7 +1710,18 @@
             <w:sz w:val="24"/>
             <w:szCs w:val="24"/>
           </w:rPr>
-          <w:t>native code/modules</w:t>
+          <w:t>N</w:t>
+        </w:r>
+        <w:r>
+          <w:rPr>
+            <w:rStyle w:val="Hyperlink"/>
+            <w:rFonts w:ascii="Times New Roman" w:hAnsi="Times New Roman" w:cs="Times New Roman"/>
+            <w:i w:val="0"/>
+            <w:noProof/>
+            <w:sz w:val="24"/>
+            <w:szCs w:val="24"/>
+          </w:rPr>
+          <w:t>ative code/modules</w:t>
         </w:r>
         <w:r>
           <w:rPr>
@@ -1816,7 +1849,18 @@
             <w:sz w:val="24"/>
             <w:szCs w:val="24"/>
           </w:rPr>
-          <w:t>javascript jvm</w:t>
+          <w:t>J</w:t>
+        </w:r>
+        <w:r>
+          <w:rPr>
+            <w:rStyle w:val="Hyperlink"/>
+            <w:rFonts w:ascii="Times New Roman" w:hAnsi="Times New Roman" w:cs="Times New Roman"/>
+            <w:i w:val="0"/>
+            <w:noProof/>
+            <w:sz w:val="24"/>
+            <w:szCs w:val="24"/>
+          </w:rPr>
+          <w:t>avascript jvm</w:t>
         </w:r>
         <w:r>
           <w:rPr>
@@ -2178,7 +2222,18 @@
             <w:sz w:val="24"/>
             <w:szCs w:val="24"/>
           </w:rPr>
-          <w:t>main thread (native queue)</w:t>
+          <w:t>M</w:t>
+        </w:r>
+        <w:r>
+          <w:rPr>
+            <w:rStyle w:val="Hyperlink"/>
+            <w:rFonts w:ascii="Times New Roman" w:hAnsi="Times New Roman" w:cs="Times New Roman"/>
+            <w:i w:val="0"/>
+            <w:noProof/>
+            <w:sz w:val="24"/>
+            <w:szCs w:val="24"/>
+          </w:rPr>
+          <w:t>ain thread (native queue)</w:t>
         </w:r>
         <w:r>
           <w:rPr>
@@ -2306,7 +2361,18 @@
             <w:sz w:val="24"/>
             <w:szCs w:val="24"/>
           </w:rPr>
-          <w:t>javascript thread (js queue)</w:t>
+          <w:t>J</w:t>
+        </w:r>
+        <w:r>
+          <w:rPr>
+            <w:rStyle w:val="Hyperlink"/>
+            <w:rFonts w:ascii="Times New Roman" w:hAnsi="Times New Roman" w:cs="Times New Roman"/>
+            <w:i w:val="0"/>
+            <w:noProof/>
+            <w:sz w:val="24"/>
+            <w:szCs w:val="24"/>
+          </w:rPr>
+          <w:t>avascript thread (js queue)</w:t>
         </w:r>
         <w:r>
           <w:rPr>
@@ -2427,6 +2493,17 @@
         </w:r>
         <w:r>
           <w:rPr>
+            <w:rFonts w:ascii="Times New Roman" w:eastAsiaTheme="minorEastAsia" w:hAnsi="Times New Roman" w:cs="Times New Roman"/>
+            <w:i w:val="0"/>
+            <w:iCs w:val="0"/>
+            <w:noProof/>
+            <w:sz w:val="24"/>
+            <w:szCs w:val="24"/>
+          </w:rPr>
+          <w:t>C</w:t>
+        </w:r>
+        <w:r>
+          <w:rPr>
             <w:rStyle w:val="Hyperlink"/>
             <w:rFonts w:ascii="Times New Roman" w:hAnsi="Times New Roman" w:cs="Times New Roman"/>
             <w:i w:val="0"/>
@@ -2434,7 +2511,7 @@
             <w:sz w:val="24"/>
             <w:szCs w:val="24"/>
           </w:rPr>
-          <w:t>custom native modules</w:t>
+          <w:t>ustom native modules</w:t>
         </w:r>
         <w:r>
           <w:rPr>
@@ -4064,8 +4141,20 @@
             <w:noProof/>
             <w:sz w:val="24"/>
             <w:szCs w:val="24"/>
-          </w:rPr>
-          <w:t>ưu điểm</w:t>
+            <w:lang w:val="vi-VN"/>
+          </w:rPr>
+          <w:t>Ư</w:t>
+        </w:r>
+        <w:r>
+          <w:rPr>
+            <w:rStyle w:val="Hyperlink"/>
+            <w:rFonts w:ascii="Times New Roman" w:hAnsi="Times New Roman" w:cs="Times New Roman"/>
+            <w:i w:val="0"/>
+            <w:noProof/>
+            <w:sz w:val="24"/>
+            <w:szCs w:val="24"/>
+          </w:rPr>
+          <w:t>u điểm</w:t>
         </w:r>
         <w:r>
           <w:rPr>
@@ -4193,7 +4282,18 @@
             <w:sz w:val="24"/>
             <w:szCs w:val="24"/>
           </w:rPr>
-          <w:t>nhược điểm</w:t>
+          <w:t>N</w:t>
+        </w:r>
+        <w:r>
+          <w:rPr>
+            <w:rStyle w:val="Hyperlink"/>
+            <w:rFonts w:ascii="Times New Roman" w:hAnsi="Times New Roman" w:cs="Times New Roman"/>
+            <w:i w:val="0"/>
+            <w:noProof/>
+            <w:sz w:val="24"/>
+            <w:szCs w:val="24"/>
+          </w:rPr>
+          <w:t>hược điểm</w:t>
         </w:r>
         <w:r>
           <w:rPr>
@@ -4438,7 +4538,18 @@
             <w:sz w:val="24"/>
             <w:szCs w:val="24"/>
           </w:rPr>
-          <w:t>cài đặt các thành phần bắt buộc cho môi trường phát triển</w:t>
+          <w:t>C</w:t>
+        </w:r>
+        <w:r>
+          <w:rPr>
+            <w:rStyle w:val="Hyperlink"/>
+            <w:rFonts w:ascii="Times New Roman" w:hAnsi="Times New Roman" w:cs="Times New Roman"/>
+            <w:i w:val="0"/>
+            <w:noProof/>
+            <w:sz w:val="24"/>
+            <w:szCs w:val="24"/>
+          </w:rPr>
+          <w:t>ài đặt các thành phần bắt buộc cho môi trường phát triển</w:t>
         </w:r>
         <w:r>
           <w:rPr>
@@ -4566,7 +4677,18 @@
             <w:sz w:val="24"/>
             <w:szCs w:val="24"/>
           </w:rPr>
-          <w:t>trên môi trường phát triển macos</w:t>
+          <w:t>T</w:t>
+        </w:r>
+        <w:r>
+          <w:rPr>
+            <w:rStyle w:val="Hyperlink"/>
+            <w:rFonts w:ascii="Times New Roman" w:hAnsi="Times New Roman" w:cs="Times New Roman"/>
+            <w:i w:val="0"/>
+            <w:noProof/>
+            <w:sz w:val="24"/>
+            <w:szCs w:val="24"/>
+          </w:rPr>
+          <w:t>rên môi trường phát triển macos</w:t>
         </w:r>
         <w:r>
           <w:rPr>
@@ -4694,7 +4816,18 @@
             <w:sz w:val="24"/>
             <w:szCs w:val="24"/>
           </w:rPr>
-          <w:t>máy ảo phát triển android</w:t>
+          <w:t>M</w:t>
+        </w:r>
+        <w:r>
+          <w:rPr>
+            <w:rStyle w:val="Hyperlink"/>
+            <w:rFonts w:ascii="Times New Roman" w:hAnsi="Times New Roman" w:cs="Times New Roman"/>
+            <w:i w:val="0"/>
+            <w:noProof/>
+            <w:sz w:val="24"/>
+            <w:szCs w:val="24"/>
+          </w:rPr>
+          <w:t>áy ảo phát triển android</w:t>
         </w:r>
         <w:r>
           <w:rPr>
@@ -4822,7 +4955,18 @@
             <w:sz w:val="24"/>
             <w:szCs w:val="24"/>
           </w:rPr>
-          <w:t>cài đặt react native cli</w:t>
+          <w:t>C</w:t>
+        </w:r>
+        <w:r>
+          <w:rPr>
+            <w:rStyle w:val="Hyperlink"/>
+            <w:rFonts w:ascii="Times New Roman" w:hAnsi="Times New Roman" w:cs="Times New Roman"/>
+            <w:i w:val="0"/>
+            <w:noProof/>
+            <w:sz w:val="24"/>
+            <w:szCs w:val="24"/>
+          </w:rPr>
+          <w:t>ài đặt react native cli</w:t>
         </w:r>
         <w:r>
           <w:rPr>
@@ -4950,7 +5094,18 @@
             <w:sz w:val="24"/>
             <w:szCs w:val="24"/>
           </w:rPr>
-          <w:t>cài đặt môi trường android</w:t>
+          <w:t>C</w:t>
+        </w:r>
+        <w:r>
+          <w:rPr>
+            <w:rStyle w:val="Hyperlink"/>
+            <w:rFonts w:ascii="Times New Roman" w:hAnsi="Times New Roman" w:cs="Times New Roman"/>
+            <w:i w:val="0"/>
+            <w:noProof/>
+            <w:sz w:val="24"/>
+            <w:szCs w:val="24"/>
+          </w:rPr>
+          <w:t>ài đặt môi trường android</w:t>
         </w:r>
         <w:r>
           <w:rPr>
@@ -5153,6 +5308,7 @@
         <w:tabs>
           <w:tab w:val="right" w:leader="dot" w:pos="9061"/>
         </w:tabs>
+        <w:ind w:left="720" w:firstLine="0"/>
         <w:rPr>
           <w:rFonts w:ascii="Times New Roman" w:eastAsiaTheme="minorEastAsia" w:hAnsi="Times New Roman" w:cs="Times New Roman"/>
           <w:b w:val="0"/>
@@ -5173,7 +5329,51 @@
             <w:sz w:val="24"/>
             <w:szCs w:val="24"/>
           </w:rPr>
-          <w:t>chương 2: xây dựng ứng dụng hỗ trợ xem lịch cá nhân trên nền tảng ios</w:t>
+          <w:t xml:space="preserve">CHƯƠNG 2: </w:t>
+        </w:r>
+        <w:r>
+          <w:rPr>
+            <w:rStyle w:val="Hyperlink"/>
+            <w:rFonts w:ascii="Times New Roman" w:hAnsi="Times New Roman" w:cs="Times New Roman"/>
+            <w:caps w:val="0"/>
+            <w:noProof/>
+            <w:sz w:val="24"/>
+            <w:szCs w:val="24"/>
+          </w:rPr>
+          <w:t>X</w:t>
+        </w:r>
+        <w:r>
+          <w:rPr>
+            <w:rStyle w:val="Hyperlink"/>
+            <w:rFonts w:ascii="Times New Roman" w:hAnsi="Times New Roman" w:cs="Times New Roman"/>
+            <w:caps w:val="0"/>
+            <w:noProof/>
+            <w:sz w:val="24"/>
+            <w:szCs w:val="24"/>
+          </w:rPr>
+          <w:t>ÂY DỰNG ỨNG DỤNG HỖ TRỢ XEM LỊCH CÁ NHÂN TRÊN</w:t>
+        </w:r>
+        <w:r>
+          <w:rPr>
+            <w:rStyle w:val="Hyperlink"/>
+            <w:rFonts w:ascii="Times New Roman" w:hAnsi="Times New Roman" w:cs="Times New Roman"/>
+            <w:caps w:val="0"/>
+            <w:noProof/>
+            <w:sz w:val="24"/>
+            <w:szCs w:val="24"/>
+          </w:rPr>
+          <w:t xml:space="preserve"> </w:t>
+        </w:r>
+        <w:r>
+          <w:rPr>
+            <w:rStyle w:val="Hyperlink"/>
+            <w:rFonts w:ascii="Times New Roman" w:hAnsi="Times New Roman" w:cs="Times New Roman"/>
+            <w:caps w:val="0"/>
+            <w:noProof/>
+            <w:sz w:val="24"/>
+            <w:szCs w:val="24"/>
+          </w:rPr>
+          <w:t>NỀN TẢNG IOS</w:t>
         </w:r>
         <w:r>
           <w:rPr>
@@ -5647,7 +5847,18 @@
             <w:sz w:val="24"/>
             <w:szCs w:val="24"/>
           </w:rPr>
-          <w:t>biểu đồ use case</w:t>
+          <w:t>B</w:t>
+        </w:r>
+        <w:r>
+          <w:rPr>
+            <w:rStyle w:val="Hyperlink"/>
+            <w:rFonts w:ascii="Times New Roman" w:hAnsi="Times New Roman" w:cs="Times New Roman"/>
+            <w:i w:val="0"/>
+            <w:noProof/>
+            <w:sz w:val="24"/>
+            <w:szCs w:val="24"/>
+          </w:rPr>
+          <w:t>iểu đồ use case</w:t>
         </w:r>
         <w:r>
           <w:rPr>
@@ -5775,7 +5986,18 @@
             <w:sz w:val="24"/>
             <w:szCs w:val="24"/>
           </w:rPr>
-          <w:t>xây dựng kịch bản cho use case</w:t>
+          <w:t>X</w:t>
+        </w:r>
+        <w:r>
+          <w:rPr>
+            <w:rStyle w:val="Hyperlink"/>
+            <w:rFonts w:ascii="Times New Roman" w:hAnsi="Times New Roman" w:cs="Times New Roman"/>
+            <w:i w:val="0"/>
+            <w:noProof/>
+            <w:sz w:val="24"/>
+            <w:szCs w:val="24"/>
+          </w:rPr>
+          <w:t>ây dựng kịch bản cho use case</w:t>
         </w:r>
         <w:r>
           <w:rPr>
@@ -5903,7 +6125,18 @@
             <w:sz w:val="24"/>
             <w:szCs w:val="24"/>
           </w:rPr>
-          <w:t>biểu đồ trạng thái</w:t>
+          <w:t>B</w:t>
+        </w:r>
+        <w:r>
+          <w:rPr>
+            <w:rStyle w:val="Hyperlink"/>
+            <w:rFonts w:ascii="Times New Roman" w:hAnsi="Times New Roman" w:cs="Times New Roman"/>
+            <w:i w:val="0"/>
+            <w:noProof/>
+            <w:sz w:val="24"/>
+            <w:szCs w:val="24"/>
+          </w:rPr>
+          <w:t>iểu đồ trạng thái</w:t>
         </w:r>
         <w:r>
           <w:rPr>
@@ -6031,7 +6264,18 @@
             <w:sz w:val="24"/>
             <w:szCs w:val="24"/>
           </w:rPr>
-          <w:t>biểu đồ trình tự</w:t>
+          <w:t>B</w:t>
+        </w:r>
+        <w:r>
+          <w:rPr>
+            <w:rStyle w:val="Hyperlink"/>
+            <w:rFonts w:ascii="Times New Roman" w:hAnsi="Times New Roman" w:cs="Times New Roman"/>
+            <w:i w:val="0"/>
+            <w:noProof/>
+            <w:sz w:val="24"/>
+            <w:szCs w:val="24"/>
+          </w:rPr>
+          <w:t>iểu đồ trình tự</w:t>
         </w:r>
         <w:r>
           <w:rPr>
@@ -6159,7 +6403,18 @@
             <w:sz w:val="24"/>
             <w:szCs w:val="24"/>
           </w:rPr>
-          <w:t>biểu đồ hoạt động</w:t>
+          <w:t>B</w:t>
+        </w:r>
+        <w:r>
+          <w:rPr>
+            <w:rStyle w:val="Hyperlink"/>
+            <w:rFonts w:ascii="Times New Roman" w:hAnsi="Times New Roman" w:cs="Times New Roman"/>
+            <w:i w:val="0"/>
+            <w:noProof/>
+            <w:sz w:val="24"/>
+            <w:szCs w:val="24"/>
+          </w:rPr>
+          <w:t>iểu đồ hoạt động</w:t>
         </w:r>
         <w:r>
           <w:rPr>
@@ -6265,7 +6520,51 @@
             <w:sz w:val="24"/>
             <w:szCs w:val="24"/>
           </w:rPr>
-          <w:t>chương 3: cài dặt ứng dụng và chạy thử nghiệm</w:t>
+          <w:t xml:space="preserve">CHƯƠNG 3: </w:t>
+        </w:r>
+        <w:r>
+          <w:rPr>
+            <w:rStyle w:val="Hyperlink"/>
+            <w:rFonts w:ascii="Times New Roman" w:hAnsi="Times New Roman" w:cs="Times New Roman"/>
+            <w:caps w:val="0"/>
+            <w:noProof/>
+            <w:sz w:val="24"/>
+            <w:szCs w:val="24"/>
+          </w:rPr>
+          <w:t>C</w:t>
+        </w:r>
+        <w:r>
+          <w:rPr>
+            <w:rStyle w:val="Hyperlink"/>
+            <w:rFonts w:ascii="Times New Roman" w:hAnsi="Times New Roman" w:cs="Times New Roman"/>
+            <w:caps w:val="0"/>
+            <w:noProof/>
+            <w:sz w:val="24"/>
+            <w:szCs w:val="24"/>
+          </w:rPr>
+          <w:t xml:space="preserve">ÀI DẶT </w:t>
+        </w:r>
+        <w:r>
+          <w:rPr>
+            <w:rStyle w:val="Hyperlink"/>
+            <w:rFonts w:ascii="Times New Roman" w:hAnsi="Times New Roman" w:cs="Times New Roman"/>
+            <w:caps w:val="0"/>
+            <w:noProof/>
+            <w:sz w:val="24"/>
+            <w:szCs w:val="24"/>
+          </w:rPr>
+          <w:t>Ứ</w:t>
+        </w:r>
+        <w:r>
+          <w:rPr>
+            <w:rStyle w:val="Hyperlink"/>
+            <w:rFonts w:ascii="Times New Roman" w:hAnsi="Times New Roman" w:cs="Times New Roman"/>
+            <w:caps w:val="0"/>
+            <w:noProof/>
+            <w:sz w:val="24"/>
+            <w:szCs w:val="24"/>
+          </w:rPr>
+          <w:t>NG DỤNG VÀ CHẠY THỬ NGHIỆM</w:t>
         </w:r>
         <w:r>
           <w:rPr>
@@ -6622,7 +6921,18 @@
             <w:sz w:val="24"/>
             <w:szCs w:val="24"/>
           </w:rPr>
-          <w:t>giao diện lấy lịch học</w:t>
+          <w:t>G</w:t>
+        </w:r>
+        <w:r>
+          <w:rPr>
+            <w:rStyle w:val="Hyperlink"/>
+            <w:rFonts w:ascii="Times New Roman" w:hAnsi="Times New Roman" w:cs="Times New Roman"/>
+            <w:i w:val="0"/>
+            <w:noProof/>
+            <w:sz w:val="24"/>
+            <w:szCs w:val="24"/>
+          </w:rPr>
+          <w:t>iao diện lấy lịch học</w:t>
         </w:r>
         <w:r>
           <w:rPr>
@@ -6750,7 +7060,18 @@
             <w:sz w:val="24"/>
             <w:szCs w:val="24"/>
           </w:rPr>
-          <w:t>giao diện xem lịch âm lịch và dương lịch</w:t>
+          <w:t>G</w:t>
+        </w:r>
+        <w:r>
+          <w:rPr>
+            <w:rStyle w:val="Hyperlink"/>
+            <w:rFonts w:ascii="Times New Roman" w:hAnsi="Times New Roman" w:cs="Times New Roman"/>
+            <w:i w:val="0"/>
+            <w:noProof/>
+            <w:sz w:val="24"/>
+            <w:szCs w:val="24"/>
+          </w:rPr>
+          <w:t>iao diện xem lịch âm lịch và dương lịch</w:t>
         </w:r>
         <w:r>
           <w:rPr>
@@ -6878,7 +7199,18 @@
             <w:sz w:val="24"/>
             <w:szCs w:val="24"/>
           </w:rPr>
-          <w:t>giao diện xem lịch theo tuần</w:t>
+          <w:t>G</w:t>
+        </w:r>
+        <w:r>
+          <w:rPr>
+            <w:rStyle w:val="Hyperlink"/>
+            <w:rFonts w:ascii="Times New Roman" w:hAnsi="Times New Roman" w:cs="Times New Roman"/>
+            <w:i w:val="0"/>
+            <w:noProof/>
+            <w:sz w:val="24"/>
+            <w:szCs w:val="24"/>
+          </w:rPr>
+          <w:t>iao diện xem lịch theo tuần</w:t>
         </w:r>
         <w:r>
           <w:rPr>
@@ -7006,7 +7338,18 @@
             <w:sz w:val="24"/>
             <w:szCs w:val="24"/>
           </w:rPr>
-          <w:t>giao diện xem thời gian ra vào lớp</w:t>
+          <w:t>G</w:t>
+        </w:r>
+        <w:r>
+          <w:rPr>
+            <w:rStyle w:val="Hyperlink"/>
+            <w:rFonts w:ascii="Times New Roman" w:hAnsi="Times New Roman" w:cs="Times New Roman"/>
+            <w:i w:val="0"/>
+            <w:noProof/>
+            <w:sz w:val="24"/>
+            <w:szCs w:val="24"/>
+          </w:rPr>
+          <w:t>iao diện xem thời gian ra vào lớp</w:t>
         </w:r>
         <w:r>
           <w:rPr>
@@ -7390,7 +7733,18 @@
             <w:sz w:val="24"/>
             <w:szCs w:val="24"/>
           </w:rPr>
-          <w:t>kết luận</w:t>
+          <w:t>K</w:t>
+        </w:r>
+        <w:r>
+          <w:rPr>
+            <w:rStyle w:val="Hyperlink"/>
+            <w:rFonts w:ascii="Times New Roman" w:hAnsi="Times New Roman" w:cs="Times New Roman"/>
+            <w:caps w:val="0"/>
+            <w:noProof/>
+            <w:sz w:val="24"/>
+            <w:szCs w:val="24"/>
+          </w:rPr>
+          <w:t>ết luận</w:t>
         </w:r>
         <w:r>
           <w:rPr>
@@ -7492,7 +7846,19 @@
             <w:szCs w:val="24"/>
             <w:lang w:eastAsia="zh-CN"/>
           </w:rPr>
-          <w:t>nhận xét của giáo viên</w:t>
+          <w:t>N</w:t>
+        </w:r>
+        <w:r>
+          <w:rPr>
+            <w:rStyle w:val="Hyperlink"/>
+            <w:rFonts w:ascii="Times New Roman" w:hAnsi="Times New Roman" w:cs="Times New Roman"/>
+            <w:caps w:val="0"/>
+            <w:noProof/>
+            <w:sz w:val="24"/>
+            <w:szCs w:val="24"/>
+            <w:lang w:eastAsia="zh-CN"/>
+          </w:rPr>
+          <w:t>hận xét của giáo viên</w:t>
         </w:r>
         <w:r>
           <w:rPr>
@@ -7594,7 +7960,19 @@
             <w:szCs w:val="24"/>
             <w:lang w:eastAsia="zh-CN"/>
           </w:rPr>
-          <w:t>tài liệu tham khảo</w:t>
+          <w:t>T</w:t>
+        </w:r>
+        <w:r>
+          <w:rPr>
+            <w:rStyle w:val="Hyperlink"/>
+            <w:rFonts w:ascii="Times New Roman" w:hAnsi="Times New Roman" w:cs="Times New Roman"/>
+            <w:caps w:val="0"/>
+            <w:noProof/>
+            <w:sz w:val="24"/>
+            <w:szCs w:val="24"/>
+            <w:lang w:eastAsia="zh-CN"/>
+          </w:rPr>
+          <w:t>ài liệu tham khảo</w:t>
         </w:r>
         <w:r>
           <w:rPr>
@@ -7744,12 +8122,12 @@
       <w:r>
         <w:t xml:space="preserve">LỜI </w:t>
       </w:r>
+      <w:bookmarkEnd w:id="0"/>
       <w:bookmarkEnd w:id="1"/>
       <w:bookmarkEnd w:id="2"/>
       <w:bookmarkEnd w:id="3"/>
       <w:bookmarkEnd w:id="4"/>
       <w:bookmarkEnd w:id="5"/>
-      <w:bookmarkEnd w:id="6"/>
       <w:r>
         <w:t>MỞ ĐẦU</w:t>
       </w:r>
@@ -8902,25 +9280,7 @@
           <w:sz w:val="26"/>
           <w:szCs w:val="26"/>
         </w:rPr>
-        <w:t>Khi chúng ta viết &lt;Text /&gt;, Text View Manager sẽ thực thi new TextView(</w:t>
-      </w:r>
-      <w:proofErr w:type="gramStart"/>
-      <w:r>
-        <w:rPr>
-          <w:rFonts w:ascii="Times New Roman" w:hAnsi="Times New Roman" w:cs="Times New Roman"/>
-          <w:sz w:val="26"/>
-          <w:szCs w:val="26"/>
-        </w:rPr>
-        <w:t>getContext(</w:t>
-      </w:r>
-      <w:proofErr w:type="gramEnd"/>
-      <w:r>
-        <w:rPr>
-          <w:rFonts w:ascii="Times New Roman" w:hAnsi="Times New Roman" w:cs="Times New Roman"/>
-          <w:sz w:val="26"/>
-          <w:szCs w:val="26"/>
-        </w:rPr>
-        <w:t>)) trong trường hợp là Android View Managers là một class đơn giản kế thừa ViewManager trong Android và là một subclasses của RTCViewManager trong IOS</w:t>
+        <w:t>Khi chúng ta viết &lt;Text /&gt;, Text View Manager sẽ thực thi new TextView(getContext()) trong trường hợp là Android View Managers là một class đơn giản kế thừa ViewManager trong Android và là một subclasses của RTCViewManager trong IOS</w:t>
       </w:r>
     </w:p>
     <w:p>
@@ -9160,13 +9520,8 @@
         <w:pStyle w:val="3"/>
       </w:pPr>
       <w:bookmarkStart w:id="34" w:name="_Toc4753151"/>
-      <w:proofErr w:type="gramStart"/>
-      <w:r>
-        <w:t>componentWillMount(</w:t>
-      </w:r>
-      <w:proofErr w:type="gramEnd"/>
-      <w:r>
-        <w:t>)</w:t>
+      <w:r>
+        <w:t>componentWillMount()</w:t>
       </w:r>
       <w:bookmarkEnd w:id="34"/>
     </w:p>
@@ -9189,23 +9544,7 @@
           <w:sz w:val="26"/>
           <w:szCs w:val="26"/>
         </w:rPr>
-        <w:t xml:space="preserve">Được gọi trước khi </w:t>
-      </w:r>
-      <w:proofErr w:type="gramStart"/>
-      <w:r>
-        <w:rPr>
-          <w:sz w:val="26"/>
-          <w:szCs w:val="26"/>
-        </w:rPr>
-        <w:t>render(</w:t>
-      </w:r>
-      <w:proofErr w:type="gramEnd"/>
-      <w:r>
-        <w:rPr>
-          <w:sz w:val="26"/>
-          <w:szCs w:val="26"/>
-        </w:rPr>
-        <w:t>).</w:t>
+        <w:t>Được gọi trước khi render().</w:t>
       </w:r>
     </w:p>
     <w:p>
@@ -9257,13 +9596,8 @@
         <w:pStyle w:val="3"/>
       </w:pPr>
       <w:bookmarkStart w:id="35" w:name="_Toc4753152"/>
-      <w:proofErr w:type="gramStart"/>
-      <w:r>
-        <w:t>render(</w:t>
-      </w:r>
-      <w:proofErr w:type="gramEnd"/>
-      <w:r>
-        <w:t>)</w:t>
+      <w:r>
+        <w:t>render()</w:t>
       </w:r>
       <w:bookmarkEnd w:id="35"/>
     </w:p>
@@ -9286,23 +9620,7 @@
           <w:sz w:val="26"/>
           <w:szCs w:val="26"/>
         </w:rPr>
-        <w:t xml:space="preserve">Hàm này bắt buộc phải có trong </w:t>
-      </w:r>
-      <w:proofErr w:type="gramStart"/>
-      <w:r>
-        <w:rPr>
-          <w:sz w:val="26"/>
-          <w:szCs w:val="26"/>
-        </w:rPr>
-        <w:t>component(</w:t>
-      </w:r>
-      <w:proofErr w:type="gramEnd"/>
-      <w:r>
-        <w:rPr>
-          <w:sz w:val="26"/>
-          <w:szCs w:val="26"/>
-        </w:rPr>
-        <w:t>).</w:t>
+        <w:t>Hàm này bắt buộc phải có trong component().</w:t>
       </w:r>
     </w:p>
     <w:p>
@@ -9346,23 +9664,7 @@
           <w:sz w:val="26"/>
           <w:szCs w:val="26"/>
         </w:rPr>
-        <w:t xml:space="preserve">Không được gọi </w:t>
-      </w:r>
-      <w:proofErr w:type="gramStart"/>
-      <w:r>
-        <w:rPr>
-          <w:sz w:val="26"/>
-          <w:szCs w:val="26"/>
-        </w:rPr>
-        <w:t>setState(</w:t>
-      </w:r>
-      <w:proofErr w:type="gramEnd"/>
-      <w:r>
-        <w:rPr>
-          <w:sz w:val="26"/>
-          <w:szCs w:val="26"/>
-        </w:rPr>
-        <w:t>) trong hàm này (cũng như trong các hàm mà hàm này gọi đến), bởi khi gọi setState() thì hàm render sẽ được gọi =&gt; gây ra lặp vô hạn.</w:t>
+        <w:t>Không được gọi setState() trong hàm này (cũng như trong các hàm mà hàm này gọi đến), bởi khi gọi setState() thì hàm render sẽ được gọi =&gt; gây ra lặp vô hạn.</w:t>
       </w:r>
     </w:p>
     <w:p>
@@ -9370,13 +9672,8 @@
         <w:pStyle w:val="3"/>
       </w:pPr>
       <w:bookmarkStart w:id="36" w:name="_Toc4753153"/>
-      <w:proofErr w:type="gramStart"/>
-      <w:r>
-        <w:t>componentDidMount(</w:t>
-      </w:r>
-      <w:proofErr w:type="gramEnd"/>
-      <w:r>
-        <w:t>)</w:t>
+      <w:r>
+        <w:t>componentDidMount()</w:t>
       </w:r>
       <w:bookmarkEnd w:id="36"/>
     </w:p>
@@ -9497,23 +9794,7 @@
           <w:sz w:val="26"/>
           <w:szCs w:val="26"/>
         </w:rPr>
-        <w:t xml:space="preserve">Phải gọi </w:t>
-      </w:r>
-      <w:proofErr w:type="gramStart"/>
-      <w:r>
-        <w:rPr>
-          <w:sz w:val="26"/>
-          <w:szCs w:val="26"/>
-        </w:rPr>
-        <w:t>setState(</w:t>
-      </w:r>
-      <w:proofErr w:type="gramEnd"/>
-      <w:r>
-        <w:rPr>
-          <w:sz w:val="26"/>
-          <w:szCs w:val="26"/>
-        </w:rPr>
-        <w:t>) nếu muốn render lại.</w:t>
+        <w:t>Phải gọi setState() nếu muốn render lại.</w:t>
       </w:r>
     </w:p>
     <w:p>
@@ -9521,13 +9802,8 @@
         <w:pStyle w:val="3"/>
       </w:pPr>
       <w:bookmarkStart w:id="38" w:name="_Toc4753155"/>
-      <w:proofErr w:type="gramStart"/>
-      <w:r>
-        <w:t>shouldComponentUpdate(</w:t>
-      </w:r>
-      <w:proofErr w:type="gramEnd"/>
-      <w:r>
-        <w:t>nextProps, nextState)</w:t>
+      <w:r>
+        <w:t>shouldComponentUpdate(nextProps, nextState)</w:t>
       </w:r>
       <w:bookmarkEnd w:id="38"/>
     </w:p>
@@ -9581,13 +9857,8 @@
         <w:pStyle w:val="3"/>
       </w:pPr>
       <w:bookmarkStart w:id="39" w:name="_Toc4753156"/>
-      <w:proofErr w:type="gramStart"/>
-      <w:r>
-        <w:t>componentWillUpdate(</w:t>
-      </w:r>
-      <w:proofErr w:type="gramEnd"/>
-      <w:r>
-        <w:t>nextProps, nextState)</w:t>
+      <w:r>
+        <w:t>componentWillUpdate(nextProps, nextState)</w:t>
       </w:r>
       <w:bookmarkEnd w:id="39"/>
     </w:p>
@@ -9610,23 +9881,7 @@
           <w:sz w:val="26"/>
           <w:szCs w:val="26"/>
         </w:rPr>
-        <w:t xml:space="preserve">Được gọi ngay sau </w:t>
-      </w:r>
-      <w:proofErr w:type="gramStart"/>
-      <w:r>
-        <w:rPr>
-          <w:sz w:val="26"/>
-          <w:szCs w:val="26"/>
-        </w:rPr>
-        <w:t>shouldComponentUpdate(</w:t>
-      </w:r>
-      <w:proofErr w:type="gramEnd"/>
-      <w:r>
-        <w:rPr>
-          <w:sz w:val="26"/>
-          <w:szCs w:val="26"/>
-        </w:rPr>
-        <w:t>) nếu hàm này trả về true.</w:t>
+        <w:t>Được gọi ngay sau shouldComponentUpdate() nếu hàm này trả về true.</w:t>
       </w:r>
     </w:p>
     <w:p>
@@ -9648,23 +9903,7 @@
           <w:sz w:val="26"/>
           <w:szCs w:val="26"/>
         </w:rPr>
-        <w:t xml:space="preserve">Không gọi </w:t>
-      </w:r>
-      <w:proofErr w:type="gramStart"/>
-      <w:r>
-        <w:rPr>
-          <w:sz w:val="26"/>
-          <w:szCs w:val="26"/>
-        </w:rPr>
-        <w:t>setState(</w:t>
-      </w:r>
-      <w:proofErr w:type="gramEnd"/>
-      <w:r>
-        <w:rPr>
-          <w:sz w:val="26"/>
-          <w:szCs w:val="26"/>
-        </w:rPr>
-        <w:t>) trong hàm này bởi hàm này là để chuẩn bị update cho đối tượng chứ không phải tạo ra 1 update mới, sẽ tạo ra lặp vô hạn.</w:t>
+        <w:t>Không gọi setState() trong hàm này bởi hàm này là để chuẩn bị update cho đối tượng chứ không phải tạo ra 1 update mới, sẽ tạo ra lặp vô hạn.</w:t>
       </w:r>
     </w:p>
     <w:p>
@@ -9694,13 +9933,8 @@
         <w:pStyle w:val="3"/>
       </w:pPr>
       <w:bookmarkStart w:id="40" w:name="_Toc4753157"/>
-      <w:proofErr w:type="gramStart"/>
-      <w:r>
-        <w:t>componentDidUpdate(</w:t>
-      </w:r>
-      <w:proofErr w:type="gramEnd"/>
-      <w:r>
-        <w:t>prevProps, prevState)</w:t>
+      <w:r>
+        <w:t>componentDidUpdate(prevProps, prevState)</w:t>
       </w:r>
       <w:bookmarkEnd w:id="40"/>
     </w:p>
@@ -9723,23 +9957,7 @@
           <w:sz w:val="26"/>
           <w:szCs w:val="26"/>
         </w:rPr>
-        <w:t xml:space="preserve">Được gọi ngay sau </w:t>
-      </w:r>
-      <w:proofErr w:type="gramStart"/>
-      <w:r>
-        <w:rPr>
-          <w:sz w:val="26"/>
-          <w:szCs w:val="26"/>
-        </w:rPr>
-        <w:t>render(</w:t>
-      </w:r>
-      <w:proofErr w:type="gramEnd"/>
-      <w:r>
-        <w:rPr>
-          <w:sz w:val="26"/>
-          <w:szCs w:val="26"/>
-        </w:rPr>
-        <w:t>) từ lần render thứ 2 trở đi.</w:t>
+        <w:t>Được gọi ngay sau render() từ lần render thứ 2 trở đi.</w:t>
       </w:r>
     </w:p>
     <w:p>
@@ -9769,13 +9987,8 @@
         <w:pStyle w:val="3"/>
       </w:pPr>
       <w:bookmarkStart w:id="41" w:name="_Toc4753158"/>
-      <w:proofErr w:type="gramStart"/>
-      <w:r>
-        <w:t>componentWillUnmount(</w:t>
-      </w:r>
-      <w:proofErr w:type="gramEnd"/>
-      <w:r>
-        <w:t>)</w:t>
+      <w:r>
+        <w:t>componentWillUnmount()</w:t>
       </w:r>
       <w:bookmarkEnd w:id="41"/>
     </w:p>
@@ -11200,23 +11413,7 @@
           <w:sz w:val="26"/>
           <w:szCs w:val="26"/>
         </w:rPr>
-        <w:t>“@"%SystemRoot%\System32\WindowsPowerShell\v1.0\powershell.exe" -NoProfile -InputFormat None -ExecutionPolicy Bypass -Command "iex ((New-Object System.Net.WebClient</w:t>
-      </w:r>
-      <w:proofErr w:type="gramStart"/>
-      <w:r>
-        <w:rPr>
-          <w:sz w:val="26"/>
-          <w:szCs w:val="26"/>
-        </w:rPr>
-        <w:t>).DownloadString</w:t>
-      </w:r>
-      <w:proofErr w:type="gramEnd"/>
-      <w:r>
-        <w:rPr>
-          <w:sz w:val="26"/>
-          <w:szCs w:val="26"/>
-        </w:rPr>
-        <w:t>('https://chocolatey.org/install.ps1'))" &amp;&amp; SET "PATH=%PATH%;%ALLUSERSPROFILE%\chocolatey\bin" ”</w:t>
+        <w:t>“@"%SystemRoot%\System32\WindowsPowerShell\v1.0\powershell.exe" -NoProfile -InputFormat None -ExecutionPolicy Bypass -Command "iex ((New-Object System.Net.WebClient).DownloadString('https://chocolatey.org/install.ps1'))" &amp;&amp; SET "PATH=%PATH%;%ALLUSERSPROFILE%\chocolatey\bin" ”</w:t>
       </w:r>
     </w:p>
     <w:p>
@@ -11466,27 +11663,7 @@
           <w:sz w:val="26"/>
           <w:szCs w:val="26"/>
         </w:rPr>
-        <w:t>Set-ExecutionPolicy Bypass -Scope Process -Force; iex ((New-Object System.Net.WebClient</w:t>
-      </w:r>
-      <w:proofErr w:type="gramStart"/>
-      <w:r>
-        <w:rPr>
-          <w:rFonts w:ascii="Times New Roman" w:hAnsi="Times New Roman" w:cs="Times New Roman"/>
-          <w:color w:val="4472C4" w:themeColor="accent1"/>
-          <w:sz w:val="26"/>
-          <w:szCs w:val="26"/>
-        </w:rPr>
-        <w:t>).DownloadString</w:t>
-      </w:r>
-      <w:proofErr w:type="gramEnd"/>
-      <w:r>
-        <w:rPr>
-          <w:rFonts w:ascii="Times New Roman" w:hAnsi="Times New Roman" w:cs="Times New Roman"/>
-          <w:color w:val="4472C4" w:themeColor="accent1"/>
-          <w:sz w:val="26"/>
-          <w:szCs w:val="26"/>
-        </w:rPr>
-        <w:t>('https://chocolatey.org/install.ps1'))</w:t>
+        <w:t>Set-ExecutionPolicy Bypass -Scope Process -Force; iex ((New-Object System.Net.WebClient).DownloadString('https://chocolatey.org/install.ps1'))</w:t>
       </w:r>
       <w:r>
         <w:rPr>
@@ -11557,27 +11734,7 @@
           <w:sz w:val="26"/>
           <w:szCs w:val="26"/>
         </w:rPr>
-        <w:t xml:space="preserve">choco install -y </w:t>
-      </w:r>
-      <w:proofErr w:type="gramStart"/>
-      <w:r>
-        <w:rPr>
-          <w:rFonts w:ascii="Times New Roman" w:hAnsi="Times New Roman" w:cs="Times New Roman"/>
-          <w:color w:val="005068"/>
-          <w:sz w:val="26"/>
-          <w:szCs w:val="26"/>
-        </w:rPr>
-        <w:t>nodejs.install</w:t>
-      </w:r>
-      <w:proofErr w:type="gramEnd"/>
-      <w:r>
-        <w:rPr>
-          <w:rFonts w:ascii="Times New Roman" w:hAnsi="Times New Roman" w:cs="Times New Roman"/>
-          <w:color w:val="005068"/>
-          <w:sz w:val="26"/>
-          <w:szCs w:val="26"/>
-        </w:rPr>
-        <w:t xml:space="preserve"> python2 jdk8”</w:t>
+        <w:t>choco install -y nodejs.install python2 jdk8”</w:t>
       </w:r>
     </w:p>
     <w:p>
@@ -11825,23 +11982,7 @@
           <w:sz w:val="26"/>
           <w:szCs w:val="26"/>
         </w:rPr>
-        <w:t xml:space="preserve">Truy cập trang </w:t>
-      </w:r>
-      <w:proofErr w:type="gramStart"/>
-      <w:r>
-        <w:rPr>
-          <w:sz w:val="26"/>
-          <w:szCs w:val="26"/>
-        </w:rPr>
-        <w:t>web :</w:t>
-      </w:r>
-      <w:proofErr w:type="gramEnd"/>
-      <w:r>
-        <w:rPr>
-          <w:sz w:val="26"/>
-          <w:szCs w:val="26"/>
-        </w:rPr>
-        <w:t xml:space="preserve"> </w:t>
+        <w:t xml:space="preserve">Truy cập trang web : </w:t>
       </w:r>
       <w:hyperlink r:id="rId30" w:history="1">
         <w:r>
@@ -13142,7 +13283,7 @@
       </w:pPr>
       <w:bookmarkStart w:id="52" w:name="_Toc4753169"/>
       <w:r>
-        <w:t>Chương 2: Xây dựng ứng dụng hỗ trợ xem lịch cá nhân trên nền tảng IOS</w:t>
+        <w:t>CHƯƠNG 2: XÂY DỰNG ỨNG DỤNG HỖ TRỢ XEM LỊCH CÁ NHÂN TRÊN NỀN TẢNG IOS</w:t>
       </w:r>
       <w:bookmarkEnd w:id="52"/>
       <w:r>
@@ -13474,7 +13615,15 @@
           <w:sz w:val="26"/>
           <w:szCs w:val="26"/>
         </w:rPr>
-        <w:t xml:space="preserve"> dưới dạng tuần hoặc dạng tháng , các lần sau ứng dụng đã tự động lưu lại lịch học cá nhân của người dùng nên không cần nhập mã sinh viên để lấy lịc học, trừ trường hợp người dùng thay đổi lịch học thì chỉ cần vào form thêm lịch học và nhập mã sinh viên </w:t>
+        <w:t xml:space="preserve"> dưới dạng tuần hoặc dạng tháng , các lần sau ứng dụng đã tự động lưu lại lịch học cá nhân của người dùng nên </w:t>
+      </w:r>
+      <w:r>
+        <w:rPr>
+          <w:sz w:val="26"/>
+          <w:szCs w:val="26"/>
+        </w:rPr>
+        <w:lastRenderedPageBreak/>
+        <w:t xml:space="preserve">không cần nhập mã sinh viên để lấy lịc học, trừ trường hợp người dùng thay đổi lịch học thì chỉ cần vào form thêm lịch học và nhập mã sinh viên </w:t>
       </w:r>
     </w:p>
     <w:p>
@@ -13494,7 +13643,6 @@
           <w:szCs w:val="26"/>
           <w:lang w:val="vi-VN"/>
         </w:rPr>
-        <w:lastRenderedPageBreak/>
         <w:t>Người dùng có thể thêm ghi chú ở các ngày trên lịch</w:t>
       </w:r>
       <w:r>
@@ -13707,6 +13855,7 @@
           <w:sz w:val="26"/>
           <w:szCs w:val="26"/>
         </w:rPr>
+        <w:lastRenderedPageBreak/>
         <w:drawing>
           <wp:inline distT="0" distB="0" distL="0" distR="0" wp14:anchorId="76B81B8B" wp14:editId="63F42002">
             <wp:extent cx="4080510" cy="1845384"/>
@@ -13760,7 +13909,6 @@
         <w:pStyle w:val="4"/>
       </w:pPr>
       <w:r>
-        <w:lastRenderedPageBreak/>
         <w:t xml:space="preserve">Biểu đồ UC </w:t>
       </w:r>
       <w:r>
@@ -13909,6 +14057,7 @@
           <w:sz w:val="26"/>
           <w:szCs w:val="26"/>
         </w:rPr>
+        <w:lastRenderedPageBreak/>
         <w:drawing>
           <wp:inline distT="0" distB="0" distL="0" distR="0" wp14:anchorId="15811031" wp14:editId="32D06102">
             <wp:extent cx="3726180" cy="1523481"/>
@@ -14142,7 +14291,6 @@
                 <w:sz w:val="26"/>
                 <w:szCs w:val="26"/>
               </w:rPr>
-              <w:lastRenderedPageBreak/>
               <w:t>Tiền điều kiện</w:t>
             </w:r>
           </w:p>
@@ -14529,6 +14677,7 @@
                 <w:sz w:val="26"/>
                 <w:szCs w:val="26"/>
               </w:rPr>
+              <w:lastRenderedPageBreak/>
               <w:t>Ngoại lệ:</w:t>
             </w:r>
           </w:p>
@@ -15060,7 +15209,6 @@
                 <w:shd w:val="clear" w:color="auto" w:fill="FFFFFF"/>
                 <w:lang w:eastAsia="zh-CN" w:bidi="ar"/>
               </w:rPr>
-              <w:lastRenderedPageBreak/>
               <w:t>Người dùng ấn vào nút xóa lịch học</w:t>
             </w:r>
           </w:p>
@@ -15183,7 +15331,6 @@
                 <w:shd w:val="clear" w:color="auto" w:fill="FFFFFF"/>
                 <w:lang w:eastAsia="zh-CN" w:bidi="ar"/>
               </w:rPr>
-              <w:lastRenderedPageBreak/>
               <w:t>Ngoại lệ</w:t>
             </w:r>
           </w:p>
@@ -15369,6 +15516,7 @@
                 <w:shd w:val="clear" w:color="auto" w:fill="FFFFFF"/>
                 <w:lang w:eastAsia="zh-CN" w:bidi="ar"/>
               </w:rPr>
+              <w:lastRenderedPageBreak/>
               <w:t>Tác nhân chính</w:t>
             </w:r>
           </w:p>
@@ -15957,7 +16105,6 @@
                 <w:shd w:val="clear" w:color="auto" w:fill="FFFFFF"/>
                 <w:lang w:eastAsia="zh-CN" w:bidi="ar"/>
               </w:rPr>
-              <w:lastRenderedPageBreak/>
               <w:t>Tiền điều kiện</w:t>
             </w:r>
           </w:p>
@@ -16328,6 +16475,7 @@
                 <w:shd w:val="clear" w:color="auto" w:fill="FFFFFF"/>
                 <w:lang w:eastAsia="zh-CN" w:bidi="ar"/>
               </w:rPr>
+              <w:lastRenderedPageBreak/>
               <w:t>Tên Use Case</w:t>
             </w:r>
           </w:p>
@@ -16800,7 +16948,6 @@
                 <w:shd w:val="clear" w:color="auto" w:fill="FFFFFF"/>
                 <w:lang w:eastAsia="zh-CN" w:bidi="ar"/>
               </w:rPr>
-              <w:lastRenderedPageBreak/>
               <w:t>2a: Người dùng bỏ trống cả hai trường nội dung và tiêu đề ghi chú</w:t>
             </w:r>
             <w:r>
@@ -17247,6 +17394,7 @@
                 <w:shd w:val="clear" w:color="auto" w:fill="FFFFFF"/>
                 <w:lang w:eastAsia="zh-CN" w:bidi="ar"/>
               </w:rPr>
+              <w:lastRenderedPageBreak/>
               <w:t>Chuỗi sự kiện chính:</w:t>
             </w:r>
           </w:p>
@@ -17710,7 +17858,6 @@
                 <w:shd w:val="clear" w:color="auto" w:fill="FFFFFF"/>
                 <w:lang w:eastAsia="zh-CN" w:bidi="ar"/>
               </w:rPr>
-              <w:lastRenderedPageBreak/>
               <w:t>Tiền điều kiện</w:t>
             </w:r>
           </w:p>
@@ -18149,6 +18296,7 @@
                 <w:shd w:val="clear" w:color="auto" w:fill="FFFFFF"/>
                 <w:lang w:eastAsia="zh-CN" w:bidi="ar"/>
               </w:rPr>
+              <w:lastRenderedPageBreak/>
               <w:t>3</w:t>
             </w:r>
             <w:r>
@@ -18183,6 +18331,7 @@
         <w:pStyle w:val="4"/>
       </w:pPr>
       <w:r>
+        <w:lastRenderedPageBreak/>
         <w:t>Biểu diễn kịch bản cho UC chức năng xem thời gian ra vào lớp online</w:t>
       </w:r>
     </w:p>
@@ -18651,7 +18800,6 @@
                 <w:shd w:val="clear" w:color="auto" w:fill="FFFFFF"/>
                 <w:lang w:eastAsia="zh-CN" w:bidi="ar"/>
               </w:rPr>
-              <w:lastRenderedPageBreak/>
               <w:t>Người dùng ấn vào xem lịch học cá nhân</w:t>
             </w:r>
           </w:p>
@@ -18717,7 +18865,6 @@
                 <w:shd w:val="clear" w:color="auto" w:fill="FFFFFF"/>
                 <w:lang w:eastAsia="zh-CN" w:bidi="ar"/>
               </w:rPr>
-              <w:lastRenderedPageBreak/>
               <w:t>Ngoại lệ:</w:t>
             </w:r>
           </w:p>
@@ -19002,6 +19149,7 @@
                 <w:shd w:val="clear" w:color="auto" w:fill="FFFFFF"/>
                 <w:lang w:eastAsia="zh-CN" w:bidi="ar"/>
               </w:rPr>
+              <w:lastRenderedPageBreak/>
               <w:t>2. Điện thoại có kết nối tới mạng internet</w:t>
             </w:r>
           </w:p>
@@ -19052,6 +19200,7 @@
                 <w:shd w:val="clear" w:color="auto" w:fill="FFFFFF"/>
                 <w:lang w:eastAsia="zh-CN" w:bidi="ar"/>
               </w:rPr>
+              <w:lastRenderedPageBreak/>
               <w:t>Thành công</w:t>
             </w:r>
           </w:p>
@@ -19391,7 +19540,6 @@
                 <w:shd w:val="clear" w:color="auto" w:fill="FFFFFF"/>
                 <w:lang w:eastAsia="zh-CN" w:bidi="ar"/>
               </w:rPr>
-              <w:lastRenderedPageBreak/>
               <w:t>Tên Use Case</w:t>
             </w:r>
           </w:p>
@@ -19859,6 +20007,7 @@
         <w:pStyle w:val="4"/>
       </w:pPr>
       <w:r>
+        <w:lastRenderedPageBreak/>
         <w:t xml:space="preserve">Biểu diễn kịch bản cho UC chức năng xem lịch </w:t>
       </w:r>
       <w:r>
@@ -20405,7 +20554,6 @@
           <w:sz w:val="26"/>
           <w:szCs w:val="26"/>
         </w:rPr>
-        <w:lastRenderedPageBreak/>
         <w:drawing>
           <wp:inline distT="0" distB="0" distL="0" distR="0" wp14:anchorId="53C7BFB2" wp14:editId="34643257">
             <wp:extent cx="5079966" cy="1478943"/>
@@ -20510,6 +20658,7 @@
         <w:pStyle w:val="4"/>
       </w:pPr>
       <w:r>
+        <w:lastRenderedPageBreak/>
         <w:t>Sửa ghi chú</w:t>
       </w:r>
     </w:p>
@@ -20664,7 +20813,6 @@
           <w:sz w:val="26"/>
           <w:szCs w:val="26"/>
         </w:rPr>
-        <w:lastRenderedPageBreak/>
         <w:drawing>
           <wp:inline distT="0" distB="0" distL="0" distR="0" wp14:anchorId="28114974" wp14:editId="662E9D34">
             <wp:extent cx="3368578" cy="1989117"/>
@@ -20727,6 +20875,7 @@
           <w:sz w:val="26"/>
           <w:szCs w:val="26"/>
         </w:rPr>
+        <w:lastRenderedPageBreak/>
         <w:drawing>
           <wp:inline distT="0" distB="0" distL="0" distR="0" wp14:anchorId="3B43B9C9" wp14:editId="61F24A01">
             <wp:extent cx="4346369" cy="2885042"/>
@@ -20850,7 +20999,6 @@
         <w:pStyle w:val="4"/>
       </w:pPr>
       <w:r>
-        <w:lastRenderedPageBreak/>
         <w:t>Thêm lịch học</w:t>
       </w:r>
     </w:p>
@@ -20871,6 +21019,7 @@
           <w:sz w:val="26"/>
           <w:szCs w:val="26"/>
         </w:rPr>
+        <w:lastRenderedPageBreak/>
         <w:drawing>
           <wp:inline distT="0" distB="0" distL="0" distR="0" wp14:anchorId="6C262331" wp14:editId="408D863C">
             <wp:extent cx="5165815" cy="2090057"/>
@@ -20988,37 +21137,19 @@
         </w:rPr>
         <w:br w:type="page"/>
       </w:r>
-    </w:p>
-    <w:p>
-      <w:pPr>
-        <w:pStyle w:val="Style20"/>
-        <w:spacing w:after="200" w:line="360" w:lineRule="auto"/>
-        <w:ind w:left="1728"/>
-        <w:jc w:val="both"/>
-        <w:rPr>
-          <w:sz w:val="26"/>
-          <w:szCs w:val="26"/>
-        </w:rPr>
-      </w:pPr>
+      <w:bookmarkStart w:id="61" w:name="_GoBack"/>
+      <w:bookmarkEnd w:id="61"/>
     </w:p>
     <w:p>
       <w:pPr>
         <w:pStyle w:val="1"/>
       </w:pPr>
-      <w:bookmarkStart w:id="61" w:name="_Toc4753178"/>
-      <w:r>
-        <w:t xml:space="preserve">Chương 3: </w:t>
-      </w:r>
-      <w:r>
-        <w:t xml:space="preserve">Cài dặt </w:t>
-      </w:r>
-      <w:r>
-        <w:t>ứng dụng</w:t>
-      </w:r>
-      <w:r>
-        <w:t xml:space="preserve"> và chạy thử nghiệm</w:t>
-      </w:r>
-      <w:bookmarkEnd w:id="61"/>
+      <w:bookmarkStart w:id="62" w:name="_Toc4753178"/>
+      <w:r>
+        <w:lastRenderedPageBreak/>
+        <w:t>CHƯƠNG 3: CÀI DẶT ỨNG DỤNG VÀ CHẠY THỬ NGHIỆM</w:t>
+      </w:r>
+      <w:bookmarkEnd w:id="62"/>
     </w:p>
     <w:p>
       <w:pPr>
@@ -21059,11 +21190,11 @@
       <w:pPr>
         <w:pStyle w:val="2"/>
       </w:pPr>
-      <w:bookmarkStart w:id="62" w:name="_Toc4753179"/>
+      <w:bookmarkStart w:id="63" w:name="_Toc4753179"/>
       <w:r>
         <w:t>Cài đặt ứng dụng</w:t>
       </w:r>
-      <w:bookmarkEnd w:id="62"/>
+      <w:bookmarkEnd w:id="63"/>
     </w:p>
     <w:p>
       <w:pPr>
@@ -21110,21 +21241,21 @@
       <w:pPr>
         <w:pStyle w:val="2"/>
       </w:pPr>
-      <w:bookmarkStart w:id="63" w:name="_Toc4753180"/>
+      <w:bookmarkStart w:id="64" w:name="_Toc4753180"/>
       <w:r>
         <w:t>Chạy thử ứng dụng</w:t>
       </w:r>
-      <w:bookmarkEnd w:id="63"/>
+      <w:bookmarkEnd w:id="64"/>
     </w:p>
     <w:p>
       <w:pPr>
         <w:pStyle w:val="3"/>
       </w:pPr>
-      <w:bookmarkStart w:id="64" w:name="_Toc4753181"/>
+      <w:bookmarkStart w:id="65" w:name="_Toc4753181"/>
       <w:r>
         <w:t>Giao diện lấy lịch học</w:t>
       </w:r>
-      <w:bookmarkEnd w:id="64"/>
+      <w:bookmarkEnd w:id="65"/>
     </w:p>
     <w:p>
       <w:pPr>
@@ -21221,21 +21352,21 @@
       <w:pPr>
         <w:pStyle w:val="3"/>
       </w:pPr>
-      <w:bookmarkStart w:id="65" w:name="_Toc4753182"/>
-      <w:r>
+      <w:bookmarkStart w:id="66" w:name="_Toc4753182"/>
+      <w:r>
+        <w:t>Giao diện xem lịch âm lịch và dương lịch</w:t>
+      </w:r>
+      <w:bookmarkEnd w:id="66"/>
+    </w:p>
+    <w:p>
+      <w:pPr>
+        <w:jc w:val="center"/>
+      </w:pPr>
+      <w:r>
+        <w:rPr>
+          <w:noProof/>
+        </w:rPr>
         <w:lastRenderedPageBreak/>
-        <w:t>Giao diện xem lịch âm lịch và dương lịch</w:t>
-      </w:r>
-      <w:bookmarkEnd w:id="65"/>
-    </w:p>
-    <w:p>
-      <w:pPr>
-        <w:jc w:val="center"/>
-      </w:pPr>
-      <w:r>
-        <w:rPr>
-          <w:noProof/>
-        </w:rPr>
         <w:drawing>
           <wp:inline distT="0" distB="0" distL="0" distR="0" wp14:anchorId="35CFBEE4" wp14:editId="19002EC0">
             <wp:extent cx="4012442" cy="7136797"/>
@@ -21314,21 +21445,21 @@
       <w:pPr>
         <w:pStyle w:val="3"/>
       </w:pPr>
-      <w:bookmarkStart w:id="66" w:name="_Toc4753183"/>
-      <w:r>
+      <w:bookmarkStart w:id="67" w:name="_Toc4753183"/>
+      <w:r>
+        <w:t>Giao diện xem lịch theo tuần</w:t>
+      </w:r>
+      <w:bookmarkEnd w:id="67"/>
+    </w:p>
+    <w:p>
+      <w:pPr>
+        <w:jc w:val="center"/>
+      </w:pPr>
+      <w:r>
+        <w:rPr>
+          <w:noProof/>
+        </w:rPr>
         <w:lastRenderedPageBreak/>
-        <w:t>Giao diện xem lịch theo tuần</w:t>
-      </w:r>
-      <w:bookmarkEnd w:id="66"/>
-    </w:p>
-    <w:p>
-      <w:pPr>
-        <w:jc w:val="center"/>
-      </w:pPr>
-      <w:r>
-        <w:rPr>
-          <w:noProof/>
-        </w:rPr>
         <w:drawing>
           <wp:inline distT="0" distB="0" distL="0" distR="0" wp14:anchorId="7018A475" wp14:editId="7BD22B1D">
             <wp:extent cx="4271749" cy="7598016"/>
@@ -21416,21 +21547,21 @@
       <w:pPr>
         <w:pStyle w:val="3"/>
       </w:pPr>
-      <w:bookmarkStart w:id="67" w:name="_Toc4753184"/>
-      <w:r>
+      <w:bookmarkStart w:id="68" w:name="_Toc4753184"/>
+      <w:r>
+        <w:t>Giao diện xem thời gian ra vào lớp</w:t>
+      </w:r>
+      <w:bookmarkEnd w:id="68"/>
+    </w:p>
+    <w:p>
+      <w:pPr>
+        <w:jc w:val="center"/>
+      </w:pPr>
+      <w:r>
+        <w:rPr>
+          <w:noProof/>
+        </w:rPr>
         <w:lastRenderedPageBreak/>
-        <w:t>Giao diện xem thời gian ra vào lớp</w:t>
-      </w:r>
-      <w:bookmarkEnd w:id="67"/>
-    </w:p>
-    <w:p>
-      <w:pPr>
-        <w:jc w:val="center"/>
-      </w:pPr>
-      <w:r>
-        <w:rPr>
-          <w:noProof/>
-        </w:rPr>
         <w:drawing>
           <wp:inline distT="0" distB="0" distL="0" distR="0" wp14:anchorId="68BE2C8E" wp14:editId="2BF404F2">
             <wp:extent cx="4633945" cy="7451678"/>
@@ -21516,21 +21647,21 @@
       <w:pPr>
         <w:pStyle w:val="3"/>
       </w:pPr>
-      <w:bookmarkStart w:id="68" w:name="_Toc4753185"/>
-      <w:r>
+      <w:bookmarkStart w:id="69" w:name="_Toc4753185"/>
+      <w:r>
+        <w:t>Giao diện chi tiết lịch (Giao diện lịch học theo tháng)</w:t>
+      </w:r>
+      <w:bookmarkEnd w:id="69"/>
+    </w:p>
+    <w:p>
+      <w:pPr>
+        <w:jc w:val="center"/>
+      </w:pPr>
+      <w:r>
+        <w:rPr>
+          <w:noProof/>
+        </w:rPr>
         <w:lastRenderedPageBreak/>
-        <w:t>Giao diện chi tiết lịch (Giao diện lịch học theo tháng)</w:t>
-      </w:r>
-      <w:bookmarkEnd w:id="68"/>
-    </w:p>
-    <w:p>
-      <w:pPr>
-        <w:jc w:val="center"/>
-      </w:pPr>
-      <w:r>
-        <w:rPr>
-          <w:noProof/>
-        </w:rPr>
         <w:drawing>
           <wp:inline distT="0" distB="0" distL="0" distR="0" wp14:anchorId="383FA978" wp14:editId="25D59E0B">
             <wp:extent cx="3873424" cy="6889531"/>
@@ -21614,21 +21745,21 @@
       <w:pPr>
         <w:pStyle w:val="3"/>
       </w:pPr>
-      <w:bookmarkStart w:id="69" w:name="_Toc4753186"/>
-      <w:r>
+      <w:bookmarkStart w:id="70" w:name="_Toc4753186"/>
+      <w:r>
+        <w:t>Giao diện sửa ghi chú</w:t>
+      </w:r>
+      <w:bookmarkEnd w:id="70"/>
+    </w:p>
+    <w:p>
+      <w:pPr>
+        <w:jc w:val="center"/>
+      </w:pPr>
+      <w:r>
+        <w:rPr>
+          <w:noProof/>
+        </w:rPr>
         <w:lastRenderedPageBreak/>
-        <w:t>Giao diện sửa ghi chú</w:t>
-      </w:r>
-      <w:bookmarkEnd w:id="69"/>
-    </w:p>
-    <w:p>
-      <w:pPr>
-        <w:jc w:val="center"/>
-      </w:pPr>
-      <w:r>
-        <w:rPr>
-          <w:noProof/>
-        </w:rPr>
         <w:drawing>
           <wp:inline distT="0" distB="0" distL="0" distR="0" wp14:anchorId="1EB81860" wp14:editId="0663D61B">
             <wp:extent cx="3172382" cy="3776870"/>
@@ -21737,11 +21868,11 @@
       <w:pPr>
         <w:pStyle w:val="1"/>
       </w:pPr>
-      <w:bookmarkStart w:id="70" w:name="_Toc4753187"/>
+      <w:bookmarkStart w:id="71" w:name="_Toc4753187"/>
       <w:r>
         <w:t>KẾT LUẬN</w:t>
       </w:r>
-      <w:bookmarkEnd w:id="70"/>
+      <w:bookmarkEnd w:id="71"/>
     </w:p>
     <w:p>
       <w:pPr>
@@ -21752,17 +21883,17 @@
         </w:numPr>
         <w:ind w:left="360"/>
       </w:pPr>
-      <w:bookmarkStart w:id="71" w:name="_Toc4711463"/>
-      <w:bookmarkStart w:id="72" w:name="_Toc4715028"/>
-      <w:bookmarkStart w:id="73" w:name="_Toc4751685"/>
-      <w:bookmarkStart w:id="74" w:name="_Toc4753188"/>
+      <w:bookmarkStart w:id="72" w:name="_Toc4711463"/>
+      <w:bookmarkStart w:id="73" w:name="_Toc4715028"/>
+      <w:bookmarkStart w:id="74" w:name="_Toc4751685"/>
+      <w:bookmarkStart w:id="75" w:name="_Toc4753188"/>
       <w:r>
         <w:t>Thành công</w:t>
       </w:r>
-      <w:bookmarkEnd w:id="71"/>
       <w:bookmarkEnd w:id="72"/>
       <w:bookmarkEnd w:id="73"/>
       <w:bookmarkEnd w:id="74"/>
+      <w:bookmarkEnd w:id="75"/>
     </w:p>
     <w:p>
       <w:pPr>
@@ -21776,10 +21907,10 @@
           <w:b w:val="0"/>
         </w:rPr>
       </w:pPr>
-      <w:bookmarkStart w:id="75" w:name="_Toc4711464"/>
-      <w:bookmarkStart w:id="76" w:name="_Toc4715029"/>
-      <w:bookmarkStart w:id="77" w:name="_Toc4751686"/>
-      <w:bookmarkStart w:id="78" w:name="_Toc4753189"/>
+      <w:bookmarkStart w:id="76" w:name="_Toc4711464"/>
+      <w:bookmarkStart w:id="77" w:name="_Toc4715029"/>
+      <w:bookmarkStart w:id="78" w:name="_Toc4751686"/>
+      <w:bookmarkStart w:id="79" w:name="_Toc4753189"/>
       <w:r>
         <w:rPr>
           <w:b w:val="0"/>
@@ -21804,10 +21935,10 @@
         </w:rPr>
         <w:t>vices</w:t>
       </w:r>
-      <w:bookmarkEnd w:id="75"/>
       <w:bookmarkEnd w:id="76"/>
       <w:bookmarkEnd w:id="77"/>
       <w:bookmarkEnd w:id="78"/>
+      <w:bookmarkEnd w:id="79"/>
     </w:p>
     <w:p>
       <w:pPr>
@@ -21821,20 +21952,20 @@
           <w:b w:val="0"/>
         </w:rPr>
       </w:pPr>
-      <w:bookmarkStart w:id="79" w:name="_Toc4711465"/>
-      <w:bookmarkStart w:id="80" w:name="_Toc4715030"/>
-      <w:bookmarkStart w:id="81" w:name="_Toc4751687"/>
-      <w:bookmarkStart w:id="82" w:name="_Toc4753190"/>
+      <w:bookmarkStart w:id="80" w:name="_Toc4711465"/>
+      <w:bookmarkStart w:id="81" w:name="_Toc4715030"/>
+      <w:bookmarkStart w:id="82" w:name="_Toc4751687"/>
+      <w:bookmarkStart w:id="83" w:name="_Toc4753190"/>
       <w:r>
         <w:rPr>
           <w:b w:val="0"/>
         </w:rPr>
         <w:t>Qua quá trình làm thực tập chuyên ngành, củng cố được kiến thức về quy trình làm phần mềm</w:t>
       </w:r>
-      <w:bookmarkEnd w:id="79"/>
       <w:bookmarkEnd w:id="80"/>
       <w:bookmarkEnd w:id="81"/>
       <w:bookmarkEnd w:id="82"/>
+      <w:bookmarkEnd w:id="83"/>
     </w:p>
     <w:p>
       <w:pPr>
@@ -21848,10 +21979,10 @@
           <w:b w:val="0"/>
         </w:rPr>
       </w:pPr>
-      <w:bookmarkStart w:id="83" w:name="_Toc4711466"/>
-      <w:bookmarkStart w:id="84" w:name="_Toc4715031"/>
-      <w:bookmarkStart w:id="85" w:name="_Toc4751688"/>
-      <w:bookmarkStart w:id="86" w:name="_Toc4753191"/>
+      <w:bookmarkStart w:id="84" w:name="_Toc4711466"/>
+      <w:bookmarkStart w:id="85" w:name="_Toc4715031"/>
+      <w:bookmarkStart w:id="86" w:name="_Toc4751688"/>
+      <w:bookmarkStart w:id="87" w:name="_Toc4753191"/>
       <w:r>
         <w:rPr>
           <w:b w:val="0"/>
@@ -21864,10 +21995,10 @@
         </w:rPr>
         <w:t xml:space="preserve"> React native, javascripts, PHP</w:t>
       </w:r>
-      <w:bookmarkEnd w:id="83"/>
       <w:bookmarkEnd w:id="84"/>
       <w:bookmarkEnd w:id="85"/>
       <w:bookmarkEnd w:id="86"/>
+      <w:bookmarkEnd w:id="87"/>
       <w:r>
         <w:rPr>
           <w:b w:val="0"/>
@@ -21887,20 +22018,20 @@
           <w:b w:val="0"/>
         </w:rPr>
       </w:pPr>
-      <w:bookmarkStart w:id="87" w:name="_Toc4711467"/>
-      <w:bookmarkStart w:id="88" w:name="_Toc4715032"/>
-      <w:bookmarkStart w:id="89" w:name="_Toc4751689"/>
-      <w:bookmarkStart w:id="90" w:name="_Toc4753192"/>
+      <w:bookmarkStart w:id="88" w:name="_Toc4711467"/>
+      <w:bookmarkStart w:id="89" w:name="_Toc4715032"/>
+      <w:bookmarkStart w:id="90" w:name="_Toc4751689"/>
+      <w:bookmarkStart w:id="91" w:name="_Toc4753192"/>
       <w:r>
         <w:rPr>
           <w:b w:val="0"/>
         </w:rPr>
         <w:t>Rút ra được nhiều kinh nghiệm từ những lần làm sai.</w:t>
       </w:r>
-      <w:bookmarkEnd w:id="87"/>
       <w:bookmarkEnd w:id="88"/>
       <w:bookmarkEnd w:id="89"/>
       <w:bookmarkEnd w:id="90"/>
+      <w:bookmarkEnd w:id="91"/>
     </w:p>
     <w:p>
       <w:pPr>
@@ -21914,39 +22045,39 @@
           <w:b w:val="0"/>
         </w:rPr>
       </w:pPr>
-      <w:bookmarkStart w:id="91" w:name="_Toc4711468"/>
-      <w:bookmarkStart w:id="92" w:name="_Toc4715033"/>
-      <w:bookmarkStart w:id="93" w:name="_Toc4751690"/>
-      <w:bookmarkStart w:id="94" w:name="_Toc4753193"/>
+      <w:bookmarkStart w:id="92" w:name="_Toc4711468"/>
+      <w:bookmarkStart w:id="93" w:name="_Toc4715033"/>
+      <w:bookmarkStart w:id="94" w:name="_Toc4751690"/>
+      <w:bookmarkStart w:id="95" w:name="_Toc4753193"/>
       <w:r>
         <w:rPr>
           <w:b w:val="0"/>
         </w:rPr>
         <w:t>Những điều trên chính là nền tảng kiến thức giúp em về sau thực hiện những bài tập lớn tốt hơn.</w:t>
       </w:r>
-      <w:bookmarkEnd w:id="91"/>
       <w:bookmarkEnd w:id="92"/>
       <w:bookmarkEnd w:id="93"/>
       <w:bookmarkEnd w:id="94"/>
+      <w:bookmarkEnd w:id="95"/>
     </w:p>
     <w:p>
       <w:pPr>
         <w:pStyle w:val="2"/>
       </w:pPr>
-      <w:bookmarkStart w:id="95" w:name="_Toc4711469"/>
-      <w:bookmarkStart w:id="96" w:name="_Toc4715034"/>
-      <w:bookmarkStart w:id="97" w:name="_Toc4751691"/>
-      <w:bookmarkStart w:id="98" w:name="_Toc4753194"/>
+      <w:bookmarkStart w:id="96" w:name="_Toc4711469"/>
+      <w:bookmarkStart w:id="97" w:name="_Toc4715034"/>
+      <w:bookmarkStart w:id="98" w:name="_Toc4751691"/>
+      <w:bookmarkStart w:id="99" w:name="_Toc4753194"/>
       <w:r>
         <w:t xml:space="preserve">Khó </w:t>
       </w:r>
       <w:r>
         <w:t>khăn</w:t>
       </w:r>
-      <w:bookmarkEnd w:id="95"/>
       <w:bookmarkEnd w:id="96"/>
       <w:bookmarkEnd w:id="97"/>
       <w:bookmarkEnd w:id="98"/>
+      <w:bookmarkEnd w:id="99"/>
     </w:p>
     <w:p>
       <w:pPr>
@@ -21959,20 +22090,20 @@
           <w:b w:val="0"/>
         </w:rPr>
       </w:pPr>
-      <w:bookmarkStart w:id="99" w:name="_Toc4711470"/>
-      <w:bookmarkStart w:id="100" w:name="_Toc4715035"/>
-      <w:bookmarkStart w:id="101" w:name="_Toc4751692"/>
-      <w:bookmarkStart w:id="102" w:name="_Toc4753195"/>
+      <w:bookmarkStart w:id="100" w:name="_Toc4711470"/>
+      <w:bookmarkStart w:id="101" w:name="_Toc4715035"/>
+      <w:bookmarkStart w:id="102" w:name="_Toc4751692"/>
+      <w:bookmarkStart w:id="103" w:name="_Toc4753195"/>
       <w:r>
         <w:rPr>
           <w:b w:val="0"/>
         </w:rPr>
         <w:t>Do còn thiết kinh nghiệm và một số kiến thức còn chưa được tốt vì thế mà trong quá trình thực hiện còn gặp nhiều khó khăn</w:t>
       </w:r>
-      <w:bookmarkEnd w:id="99"/>
       <w:bookmarkEnd w:id="100"/>
       <w:bookmarkEnd w:id="101"/>
       <w:bookmarkEnd w:id="102"/>
+      <w:bookmarkEnd w:id="103"/>
     </w:p>
     <w:p>
       <w:pPr>
@@ -21999,8 +22130,8 @@
           <w:lang w:eastAsia="zh-CN"/>
         </w:rPr>
       </w:pPr>
-      <w:bookmarkStart w:id="103" w:name="_Toc161048925"/>
-      <w:bookmarkStart w:id="104" w:name="_Toc4753196"/>
+      <w:bookmarkStart w:id="104" w:name="_Toc161048925"/>
+      <w:bookmarkStart w:id="105" w:name="_Toc4753196"/>
       <w:r>
         <w:rPr>
           <w:lang w:eastAsia="zh-CN"/>
@@ -22008,8 +22139,8 @@
         <w:lastRenderedPageBreak/>
         <w:t>NHẬN XÉT CỦA GIÁO VIÊN</w:t>
       </w:r>
-      <w:bookmarkEnd w:id="103"/>
       <w:bookmarkEnd w:id="104"/>
+      <w:bookmarkEnd w:id="105"/>
     </w:p>
     <w:p>
       <w:pPr>
@@ -22604,14 +22735,14 @@
           <w:lang w:eastAsia="zh-CN"/>
         </w:rPr>
       </w:pPr>
-      <w:bookmarkStart w:id="105" w:name="_Toc4753197"/>
+      <w:bookmarkStart w:id="106" w:name="_Toc4753197"/>
       <w:r>
         <w:rPr>
           <w:lang w:eastAsia="zh-CN"/>
         </w:rPr>
         <w:t>TÀI LIỆU THAM KHẢO</w:t>
       </w:r>
-      <w:bookmarkEnd w:id="105"/>
+      <w:bookmarkEnd w:id="106"/>
     </w:p>
     <w:p>
       <w:pPr>
@@ -22989,15 +23120,7 @@
           <w:sz w:val="26"/>
           <w:szCs w:val="26"/>
         </w:rPr>
-        <w:t>redux</w:t>
-      </w:r>
-      <w:r>
-        <w:rPr>
-          <w:rFonts w:ascii="Times New Roman" w:hAnsi="Times New Roman" w:cs="Times New Roman"/>
-          <w:sz w:val="26"/>
-          <w:szCs w:val="26"/>
-        </w:rPr>
-        <w:t xml:space="preserve"> </w:t>
+        <w:t xml:space="preserve">redux </w:t>
       </w:r>
       <w:r>
         <w:rPr>
@@ -23067,33 +23190,15 @@
           <w:sz w:val="26"/>
           <w:szCs w:val="26"/>
         </w:rPr>
-        <w:t>Thư viện</w:t>
-      </w:r>
-      <w:bookmarkStart w:id="106" w:name="_GoBack"/>
-      <w:bookmarkEnd w:id="106"/>
+        <w:t xml:space="preserve">Thư viện </w:t>
+      </w:r>
       <w:r>
         <w:rPr>
           <w:rFonts w:ascii="Times New Roman" w:hAnsi="Times New Roman" w:cs="Times New Roman"/>
           <w:sz w:val="26"/>
           <w:szCs w:val="26"/>
         </w:rPr>
-        <w:t xml:space="preserve"> </w:t>
-      </w:r>
-      <w:r>
-        <w:rPr>
-          <w:rFonts w:ascii="Times New Roman" w:hAnsi="Times New Roman" w:cs="Times New Roman"/>
-          <w:sz w:val="26"/>
-          <w:szCs w:val="26"/>
-        </w:rPr>
-        <w:t>react-native-calendars</w:t>
-      </w:r>
-      <w:r>
-        <w:rPr>
-          <w:rFonts w:ascii="Times New Roman" w:hAnsi="Times New Roman" w:cs="Times New Roman"/>
-          <w:sz w:val="26"/>
-          <w:szCs w:val="26"/>
-        </w:rPr>
-        <w:t xml:space="preserve"> </w:t>
+        <w:t xml:space="preserve">react-native-calendars </w:t>
       </w:r>
       <w:r>
         <w:rPr>
@@ -23195,7 +23300,7 @@
         </w:rPr>
       </w:pPr>
     </w:p>
-    <w:bookmarkEnd w:id="0"/>
+    <w:bookmarkEnd w:id="6"/>
     <w:p>
       <w:pPr>
         <w:spacing w:line="360" w:lineRule="auto"/>
@@ -28274,6 +28379,7 @@
   <w:style w:type="character" w:default="1" w:styleId="DefaultParagraphFont">
     <w:name w:val="Default Paragraph Font"/>
     <w:uiPriority w:val="1"/>
+    <w:semiHidden/>
     <w:unhideWhenUsed/>
   </w:style>
   <w:style w:type="table" w:default="1" w:styleId="TableNormal">
@@ -29004,7 +29110,7 @@
 </file>
 
 <file path=customXml/itemProps1.xml><?xml version="1.0" encoding="utf-8"?>
-<ds:datastoreItem xmlns:ds="http://schemas.openxmlformats.org/officeDocument/2006/customXml" ds:itemID="{2AB112BD-76D9-46EC-A8C9-D710C6266C95}">
+<ds:datastoreItem xmlns:ds="http://schemas.openxmlformats.org/officeDocument/2006/customXml" ds:itemID="{F81398D2-3515-2445-B6F1-A5A06B8110D5}">
   <ds:schemaRefs>
     <ds:schemaRef ds:uri="http://schemas.openxmlformats.org/officeDocument/2006/bibliography"/>
   </ds:schemaRefs>

--- a/Bao-cao-thuc-tap-chuyen-nganh-tkb .docx
+++ b/Bao-cao-thuc-tap-chuyen-nganh-tkb .docx
@@ -21137,19 +21137,17 @@
         </w:rPr>
         <w:br w:type="page"/>
       </w:r>
-      <w:bookmarkStart w:id="61" w:name="_GoBack"/>
-      <w:bookmarkEnd w:id="61"/>
     </w:p>
     <w:p>
       <w:pPr>
         <w:pStyle w:val="1"/>
       </w:pPr>
-      <w:bookmarkStart w:id="62" w:name="_Toc4753178"/>
+      <w:bookmarkStart w:id="61" w:name="_Toc4753178"/>
       <w:r>
         <w:lastRenderedPageBreak/>
         <w:t>CHƯƠNG 3: CÀI DẶT ỨNG DỤNG VÀ CHẠY THỬ NGHIỆM</w:t>
       </w:r>
-      <w:bookmarkEnd w:id="62"/>
+      <w:bookmarkEnd w:id="61"/>
     </w:p>
     <w:p>
       <w:pPr>
@@ -21190,11 +21188,11 @@
       <w:pPr>
         <w:pStyle w:val="2"/>
       </w:pPr>
-      <w:bookmarkStart w:id="63" w:name="_Toc4753179"/>
+      <w:bookmarkStart w:id="62" w:name="_Toc4753179"/>
       <w:r>
         <w:t>Cài đặt ứng dụng</w:t>
       </w:r>
-      <w:bookmarkEnd w:id="63"/>
+      <w:bookmarkEnd w:id="62"/>
     </w:p>
     <w:p>
       <w:pPr>
@@ -21241,21 +21239,21 @@
       <w:pPr>
         <w:pStyle w:val="2"/>
       </w:pPr>
-      <w:bookmarkStart w:id="64" w:name="_Toc4753180"/>
+      <w:bookmarkStart w:id="63" w:name="_Toc4753180"/>
       <w:r>
         <w:t>Chạy thử ứng dụng</w:t>
       </w:r>
+      <w:bookmarkEnd w:id="63"/>
+    </w:p>
+    <w:p>
+      <w:pPr>
+        <w:pStyle w:val="3"/>
+      </w:pPr>
+      <w:bookmarkStart w:id="64" w:name="_Toc4753181"/>
+      <w:r>
+        <w:t>Giao diện lấy lịch học</w:t>
+      </w:r>
       <w:bookmarkEnd w:id="64"/>
-    </w:p>
-    <w:p>
-      <w:pPr>
-        <w:pStyle w:val="3"/>
-      </w:pPr>
-      <w:bookmarkStart w:id="65" w:name="_Toc4753181"/>
-      <w:r>
-        <w:t>Giao diện lấy lịch học</w:t>
-      </w:r>
-      <w:bookmarkEnd w:id="65"/>
     </w:p>
     <w:p>
       <w:pPr>
@@ -21352,11 +21350,11 @@
       <w:pPr>
         <w:pStyle w:val="3"/>
       </w:pPr>
-      <w:bookmarkStart w:id="66" w:name="_Toc4753182"/>
+      <w:bookmarkStart w:id="65" w:name="_Toc4753182"/>
       <w:r>
         <w:t>Giao diện xem lịch âm lịch và dương lịch</w:t>
       </w:r>
-      <w:bookmarkEnd w:id="66"/>
+      <w:bookmarkEnd w:id="65"/>
     </w:p>
     <w:p>
       <w:pPr>
@@ -21445,11 +21443,11 @@
       <w:pPr>
         <w:pStyle w:val="3"/>
       </w:pPr>
-      <w:bookmarkStart w:id="67" w:name="_Toc4753183"/>
+      <w:bookmarkStart w:id="66" w:name="_Toc4753183"/>
       <w:r>
         <w:t>Giao diện xem lịch theo tuần</w:t>
       </w:r>
-      <w:bookmarkEnd w:id="67"/>
+      <w:bookmarkEnd w:id="66"/>
     </w:p>
     <w:p>
       <w:pPr>
@@ -21547,11 +21545,11 @@
       <w:pPr>
         <w:pStyle w:val="3"/>
       </w:pPr>
-      <w:bookmarkStart w:id="68" w:name="_Toc4753184"/>
+      <w:bookmarkStart w:id="67" w:name="_Toc4753184"/>
       <w:r>
         <w:t>Giao diện xem thời gian ra vào lớp</w:t>
       </w:r>
-      <w:bookmarkEnd w:id="68"/>
+      <w:bookmarkEnd w:id="67"/>
     </w:p>
     <w:p>
       <w:pPr>
@@ -21647,11 +21645,11 @@
       <w:pPr>
         <w:pStyle w:val="3"/>
       </w:pPr>
-      <w:bookmarkStart w:id="69" w:name="_Toc4753185"/>
+      <w:bookmarkStart w:id="68" w:name="_Toc4753185"/>
       <w:r>
         <w:t>Giao diện chi tiết lịch (Giao diện lịch học theo tháng)</w:t>
       </w:r>
-      <w:bookmarkEnd w:id="69"/>
+      <w:bookmarkEnd w:id="68"/>
     </w:p>
     <w:p>
       <w:pPr>
@@ -21745,11 +21743,11 @@
       <w:pPr>
         <w:pStyle w:val="3"/>
       </w:pPr>
-      <w:bookmarkStart w:id="70" w:name="_Toc4753186"/>
+      <w:bookmarkStart w:id="69" w:name="_Toc4753186"/>
       <w:r>
         <w:t>Giao diện sửa ghi chú</w:t>
       </w:r>
-      <w:bookmarkEnd w:id="70"/>
+      <w:bookmarkEnd w:id="69"/>
     </w:p>
     <w:p>
       <w:pPr>
@@ -21868,11 +21866,11 @@
       <w:pPr>
         <w:pStyle w:val="1"/>
       </w:pPr>
-      <w:bookmarkStart w:id="71" w:name="_Toc4753187"/>
+      <w:bookmarkStart w:id="70" w:name="_Toc4753187"/>
       <w:r>
         <w:t>KẾT LUẬN</w:t>
       </w:r>
-      <w:bookmarkEnd w:id="71"/>
+      <w:bookmarkEnd w:id="70"/>
     </w:p>
     <w:p>
       <w:pPr>
@@ -21883,17 +21881,17 @@
         </w:numPr>
         <w:ind w:left="360"/>
       </w:pPr>
-      <w:bookmarkStart w:id="72" w:name="_Toc4711463"/>
-      <w:bookmarkStart w:id="73" w:name="_Toc4715028"/>
-      <w:bookmarkStart w:id="74" w:name="_Toc4751685"/>
-      <w:bookmarkStart w:id="75" w:name="_Toc4753188"/>
+      <w:bookmarkStart w:id="71" w:name="_Toc4711463"/>
+      <w:bookmarkStart w:id="72" w:name="_Toc4715028"/>
+      <w:bookmarkStart w:id="73" w:name="_Toc4751685"/>
+      <w:bookmarkStart w:id="74" w:name="_Toc4753188"/>
       <w:r>
         <w:t>Thành công</w:t>
       </w:r>
+      <w:bookmarkEnd w:id="71"/>
       <w:bookmarkEnd w:id="72"/>
       <w:bookmarkEnd w:id="73"/>
       <w:bookmarkEnd w:id="74"/>
-      <w:bookmarkEnd w:id="75"/>
     </w:p>
     <w:p>
       <w:pPr>
@@ -21907,10 +21905,10 @@
           <w:b w:val="0"/>
         </w:rPr>
       </w:pPr>
-      <w:bookmarkStart w:id="76" w:name="_Toc4711464"/>
-      <w:bookmarkStart w:id="77" w:name="_Toc4715029"/>
-      <w:bookmarkStart w:id="78" w:name="_Toc4751686"/>
-      <w:bookmarkStart w:id="79" w:name="_Toc4753189"/>
+      <w:bookmarkStart w:id="75" w:name="_Toc4711464"/>
+      <w:bookmarkStart w:id="76" w:name="_Toc4715029"/>
+      <w:bookmarkStart w:id="77" w:name="_Toc4751686"/>
+      <w:bookmarkStart w:id="78" w:name="_Toc4753189"/>
       <w:r>
         <w:rPr>
           <w:b w:val="0"/>
@@ -21935,10 +21933,10 @@
         </w:rPr>
         <w:t>vices</w:t>
       </w:r>
+      <w:bookmarkEnd w:id="75"/>
       <w:bookmarkEnd w:id="76"/>
       <w:bookmarkEnd w:id="77"/>
       <w:bookmarkEnd w:id="78"/>
-      <w:bookmarkEnd w:id="79"/>
     </w:p>
     <w:p>
       <w:pPr>
@@ -21952,20 +21950,20 @@
           <w:b w:val="0"/>
         </w:rPr>
       </w:pPr>
-      <w:bookmarkStart w:id="80" w:name="_Toc4711465"/>
-      <w:bookmarkStart w:id="81" w:name="_Toc4715030"/>
-      <w:bookmarkStart w:id="82" w:name="_Toc4751687"/>
-      <w:bookmarkStart w:id="83" w:name="_Toc4753190"/>
+      <w:bookmarkStart w:id="79" w:name="_Toc4711465"/>
+      <w:bookmarkStart w:id="80" w:name="_Toc4715030"/>
+      <w:bookmarkStart w:id="81" w:name="_Toc4751687"/>
+      <w:bookmarkStart w:id="82" w:name="_Toc4753190"/>
       <w:r>
         <w:rPr>
           <w:b w:val="0"/>
         </w:rPr>
         <w:t>Qua quá trình làm thực tập chuyên ngành, củng cố được kiến thức về quy trình làm phần mềm</w:t>
       </w:r>
+      <w:bookmarkEnd w:id="79"/>
       <w:bookmarkEnd w:id="80"/>
       <w:bookmarkEnd w:id="81"/>
       <w:bookmarkEnd w:id="82"/>
-      <w:bookmarkEnd w:id="83"/>
     </w:p>
     <w:p>
       <w:pPr>
@@ -21979,10 +21977,10 @@
           <w:b w:val="0"/>
         </w:rPr>
       </w:pPr>
-      <w:bookmarkStart w:id="84" w:name="_Toc4711466"/>
-      <w:bookmarkStart w:id="85" w:name="_Toc4715031"/>
-      <w:bookmarkStart w:id="86" w:name="_Toc4751688"/>
-      <w:bookmarkStart w:id="87" w:name="_Toc4753191"/>
+      <w:bookmarkStart w:id="83" w:name="_Toc4711466"/>
+      <w:bookmarkStart w:id="84" w:name="_Toc4715031"/>
+      <w:bookmarkStart w:id="85" w:name="_Toc4751688"/>
+      <w:bookmarkStart w:id="86" w:name="_Toc4753191"/>
       <w:r>
         <w:rPr>
           <w:b w:val="0"/>
@@ -21995,10 +21993,10 @@
         </w:rPr>
         <w:t xml:space="preserve"> React native, javascripts, PHP</w:t>
       </w:r>
+      <w:bookmarkEnd w:id="83"/>
       <w:bookmarkEnd w:id="84"/>
       <w:bookmarkEnd w:id="85"/>
       <w:bookmarkEnd w:id="86"/>
-      <w:bookmarkEnd w:id="87"/>
       <w:r>
         <w:rPr>
           <w:b w:val="0"/>
@@ -22018,20 +22016,20 @@
           <w:b w:val="0"/>
         </w:rPr>
       </w:pPr>
-      <w:bookmarkStart w:id="88" w:name="_Toc4711467"/>
-      <w:bookmarkStart w:id="89" w:name="_Toc4715032"/>
-      <w:bookmarkStart w:id="90" w:name="_Toc4751689"/>
-      <w:bookmarkStart w:id="91" w:name="_Toc4753192"/>
+      <w:bookmarkStart w:id="87" w:name="_Toc4711467"/>
+      <w:bookmarkStart w:id="88" w:name="_Toc4715032"/>
+      <w:bookmarkStart w:id="89" w:name="_Toc4751689"/>
+      <w:bookmarkStart w:id="90" w:name="_Toc4753192"/>
       <w:r>
         <w:rPr>
           <w:b w:val="0"/>
         </w:rPr>
         <w:t>Rút ra được nhiều kinh nghiệm từ những lần làm sai.</w:t>
       </w:r>
+      <w:bookmarkEnd w:id="87"/>
       <w:bookmarkEnd w:id="88"/>
       <w:bookmarkEnd w:id="89"/>
       <w:bookmarkEnd w:id="90"/>
-      <w:bookmarkEnd w:id="91"/>
     </w:p>
     <w:p>
       <w:pPr>
@@ -22045,39 +22043,39 @@
           <w:b w:val="0"/>
         </w:rPr>
       </w:pPr>
-      <w:bookmarkStart w:id="92" w:name="_Toc4711468"/>
-      <w:bookmarkStart w:id="93" w:name="_Toc4715033"/>
-      <w:bookmarkStart w:id="94" w:name="_Toc4751690"/>
-      <w:bookmarkStart w:id="95" w:name="_Toc4753193"/>
+      <w:bookmarkStart w:id="91" w:name="_Toc4711468"/>
+      <w:bookmarkStart w:id="92" w:name="_Toc4715033"/>
+      <w:bookmarkStart w:id="93" w:name="_Toc4751690"/>
+      <w:bookmarkStart w:id="94" w:name="_Toc4753193"/>
       <w:r>
         <w:rPr>
           <w:b w:val="0"/>
         </w:rPr>
         <w:t>Những điều trên chính là nền tảng kiến thức giúp em về sau thực hiện những bài tập lớn tốt hơn.</w:t>
       </w:r>
+      <w:bookmarkEnd w:id="91"/>
       <w:bookmarkEnd w:id="92"/>
       <w:bookmarkEnd w:id="93"/>
       <w:bookmarkEnd w:id="94"/>
+    </w:p>
+    <w:p>
+      <w:pPr>
+        <w:pStyle w:val="2"/>
+      </w:pPr>
+      <w:bookmarkStart w:id="95" w:name="_Toc4711469"/>
+      <w:bookmarkStart w:id="96" w:name="_Toc4715034"/>
+      <w:bookmarkStart w:id="97" w:name="_Toc4751691"/>
+      <w:bookmarkStart w:id="98" w:name="_Toc4753194"/>
+      <w:r>
+        <w:t xml:space="preserve">Khó </w:t>
+      </w:r>
+      <w:r>
+        <w:t>khăn</w:t>
+      </w:r>
       <w:bookmarkEnd w:id="95"/>
-    </w:p>
-    <w:p>
-      <w:pPr>
-        <w:pStyle w:val="2"/>
-      </w:pPr>
-      <w:bookmarkStart w:id="96" w:name="_Toc4711469"/>
-      <w:bookmarkStart w:id="97" w:name="_Toc4715034"/>
-      <w:bookmarkStart w:id="98" w:name="_Toc4751691"/>
-      <w:bookmarkStart w:id="99" w:name="_Toc4753194"/>
-      <w:r>
-        <w:t xml:space="preserve">Khó </w:t>
-      </w:r>
-      <w:r>
-        <w:t>khăn</w:t>
-      </w:r>
       <w:bookmarkEnd w:id="96"/>
       <w:bookmarkEnd w:id="97"/>
       <w:bookmarkEnd w:id="98"/>
-      <w:bookmarkEnd w:id="99"/>
     </w:p>
     <w:p>
       <w:pPr>
@@ -22090,20 +22088,20 @@
           <w:b w:val="0"/>
         </w:rPr>
       </w:pPr>
-      <w:bookmarkStart w:id="100" w:name="_Toc4711470"/>
-      <w:bookmarkStart w:id="101" w:name="_Toc4715035"/>
-      <w:bookmarkStart w:id="102" w:name="_Toc4751692"/>
-      <w:bookmarkStart w:id="103" w:name="_Toc4753195"/>
+      <w:bookmarkStart w:id="99" w:name="_Toc4711470"/>
+      <w:bookmarkStart w:id="100" w:name="_Toc4715035"/>
+      <w:bookmarkStart w:id="101" w:name="_Toc4751692"/>
+      <w:bookmarkStart w:id="102" w:name="_Toc4753195"/>
       <w:r>
         <w:rPr>
           <w:b w:val="0"/>
         </w:rPr>
         <w:t>Do còn thiết kinh nghiệm và một số kiến thức còn chưa được tốt vì thế mà trong quá trình thực hiện còn gặp nhiều khó khăn</w:t>
       </w:r>
+      <w:bookmarkEnd w:id="99"/>
       <w:bookmarkEnd w:id="100"/>
       <w:bookmarkEnd w:id="101"/>
       <w:bookmarkEnd w:id="102"/>
-      <w:bookmarkEnd w:id="103"/>
     </w:p>
     <w:p>
       <w:pPr>
@@ -22130,8 +22128,8 @@
           <w:lang w:eastAsia="zh-CN"/>
         </w:rPr>
       </w:pPr>
-      <w:bookmarkStart w:id="104" w:name="_Toc161048925"/>
-      <w:bookmarkStart w:id="105" w:name="_Toc4753196"/>
+      <w:bookmarkStart w:id="103" w:name="_Toc161048925"/>
+      <w:bookmarkStart w:id="104" w:name="_Toc4753196"/>
       <w:r>
         <w:rPr>
           <w:lang w:eastAsia="zh-CN"/>
@@ -22139,8 +22137,8 @@
         <w:lastRenderedPageBreak/>
         <w:t>NHẬN XÉT CỦA GIÁO VIÊN</w:t>
       </w:r>
+      <w:bookmarkEnd w:id="103"/>
       <w:bookmarkEnd w:id="104"/>
-      <w:bookmarkEnd w:id="105"/>
     </w:p>
     <w:p>
       <w:pPr>
@@ -22175,7 +22173,7 @@
       <w:tr>
         <w:tc>
           <w:tcPr>
-            <w:tcW w:w="9041" w:type="dxa"/>
+            <w:tcW w:w="9045" w:type="dxa"/>
             <w:tcBorders>
               <w:top w:val="dotted" w:sz="4" w:space="0" w:color="auto"/>
               <w:left w:val="nil"/>
@@ -22202,7 +22200,7 @@
       <w:tr>
         <w:tc>
           <w:tcPr>
-            <w:tcW w:w="9041" w:type="dxa"/>
+            <w:tcW w:w="9045" w:type="dxa"/>
             <w:tcBorders>
               <w:top w:val="dotted" w:sz="4" w:space="0" w:color="auto"/>
               <w:left w:val="nil"/>
@@ -22229,7 +22227,7 @@
       <w:tr>
         <w:tc>
           <w:tcPr>
-            <w:tcW w:w="9041" w:type="dxa"/>
+            <w:tcW w:w="9045" w:type="dxa"/>
             <w:tcBorders>
               <w:top w:val="dotted" w:sz="4" w:space="0" w:color="auto"/>
               <w:left w:val="nil"/>
@@ -22256,7 +22254,7 @@
       <w:tr>
         <w:tc>
           <w:tcPr>
-            <w:tcW w:w="9041" w:type="dxa"/>
+            <w:tcW w:w="9045" w:type="dxa"/>
             <w:tcBorders>
               <w:top w:val="dotted" w:sz="4" w:space="0" w:color="auto"/>
               <w:left w:val="nil"/>
@@ -22283,7 +22281,7 @@
       <w:tr>
         <w:tc>
           <w:tcPr>
-            <w:tcW w:w="9041" w:type="dxa"/>
+            <w:tcW w:w="9045" w:type="dxa"/>
             <w:tcBorders>
               <w:top w:val="dotted" w:sz="4" w:space="0" w:color="auto"/>
               <w:left w:val="nil"/>
@@ -22310,7 +22308,7 @@
       <w:tr>
         <w:tc>
           <w:tcPr>
-            <w:tcW w:w="9041" w:type="dxa"/>
+            <w:tcW w:w="9045" w:type="dxa"/>
             <w:tcBorders>
               <w:top w:val="dotted" w:sz="4" w:space="0" w:color="auto"/>
               <w:left w:val="nil"/>
@@ -22337,7 +22335,7 @@
       <w:tr>
         <w:tc>
           <w:tcPr>
-            <w:tcW w:w="9041" w:type="dxa"/>
+            <w:tcW w:w="9045" w:type="dxa"/>
             <w:tcBorders>
               <w:top w:val="dotted" w:sz="4" w:space="0" w:color="auto"/>
               <w:left w:val="nil"/>
@@ -22364,7 +22362,7 @@
       <w:tr>
         <w:tc>
           <w:tcPr>
-            <w:tcW w:w="9041" w:type="dxa"/>
+            <w:tcW w:w="9045" w:type="dxa"/>
             <w:tcBorders>
               <w:top w:val="dotted" w:sz="4" w:space="0" w:color="auto"/>
               <w:left w:val="nil"/>
@@ -22391,7 +22389,7 @@
       <w:tr>
         <w:tc>
           <w:tcPr>
-            <w:tcW w:w="9041" w:type="dxa"/>
+            <w:tcW w:w="9045" w:type="dxa"/>
             <w:tcBorders>
               <w:top w:val="dotted" w:sz="4" w:space="0" w:color="auto"/>
               <w:left w:val="nil"/>
@@ -22418,7 +22416,7 @@
       <w:tr>
         <w:tc>
           <w:tcPr>
-            <w:tcW w:w="9041" w:type="dxa"/>
+            <w:tcW w:w="9045" w:type="dxa"/>
             <w:tcBorders>
               <w:top w:val="dotted" w:sz="4" w:space="0" w:color="auto"/>
               <w:left w:val="nil"/>
@@ -22445,7 +22443,7 @@
       <w:tr>
         <w:tc>
           <w:tcPr>
-            <w:tcW w:w="9041" w:type="dxa"/>
+            <w:tcW w:w="9045" w:type="dxa"/>
             <w:tcBorders>
               <w:top w:val="dotted" w:sz="4" w:space="0" w:color="auto"/>
               <w:left w:val="nil"/>
@@ -22472,7 +22470,7 @@
       <w:tr>
         <w:tc>
           <w:tcPr>
-            <w:tcW w:w="9041" w:type="dxa"/>
+            <w:tcW w:w="9045" w:type="dxa"/>
             <w:tcBorders>
               <w:top w:val="dotted" w:sz="4" w:space="0" w:color="auto"/>
               <w:left w:val="nil"/>
@@ -22499,7 +22497,7 @@
       <w:tr>
         <w:tc>
           <w:tcPr>
-            <w:tcW w:w="9041" w:type="dxa"/>
+            <w:tcW w:w="9045" w:type="dxa"/>
             <w:tcBorders>
               <w:top w:val="dotted" w:sz="4" w:space="0" w:color="auto"/>
               <w:left w:val="nil"/>
@@ -22526,7 +22524,7 @@
       <w:tr>
         <w:tc>
           <w:tcPr>
-            <w:tcW w:w="9041" w:type="dxa"/>
+            <w:tcW w:w="9045" w:type="dxa"/>
             <w:tcBorders>
               <w:top w:val="dotted" w:sz="4" w:space="0" w:color="auto"/>
               <w:left w:val="nil"/>
@@ -22553,7 +22551,7 @@
       <w:tr>
         <w:tc>
           <w:tcPr>
-            <w:tcW w:w="9041" w:type="dxa"/>
+            <w:tcW w:w="9045" w:type="dxa"/>
             <w:tcBorders>
               <w:top w:val="dotted" w:sz="4" w:space="0" w:color="auto"/>
               <w:left w:val="nil"/>
@@ -22580,7 +22578,7 @@
       <w:tr>
         <w:tc>
           <w:tcPr>
-            <w:tcW w:w="9041" w:type="dxa"/>
+            <w:tcW w:w="9045" w:type="dxa"/>
             <w:tcBorders>
               <w:top w:val="dotted" w:sz="4" w:space="0" w:color="auto"/>
               <w:left w:val="nil"/>
@@ -22607,7 +22605,7 @@
       <w:tr>
         <w:tc>
           <w:tcPr>
-            <w:tcW w:w="9041" w:type="dxa"/>
+            <w:tcW w:w="9045" w:type="dxa"/>
             <w:tcBorders>
               <w:top w:val="dotted" w:sz="4" w:space="0" w:color="auto"/>
               <w:left w:val="nil"/>
@@ -22634,7 +22632,7 @@
       <w:tr>
         <w:tc>
           <w:tcPr>
-            <w:tcW w:w="9041" w:type="dxa"/>
+            <w:tcW w:w="9045" w:type="dxa"/>
             <w:tcBorders>
               <w:top w:val="dotted" w:sz="4" w:space="0" w:color="auto"/>
               <w:left w:val="nil"/>
@@ -22658,65 +22656,11 @@
           </w:p>
         </w:tc>
       </w:tr>
-      <w:tr>
-        <w:tc>
-          <w:tcPr>
-            <w:tcW w:w="9041" w:type="dxa"/>
-            <w:tcBorders>
-              <w:top w:val="dotted" w:sz="4" w:space="0" w:color="auto"/>
-              <w:left w:val="nil"/>
-              <w:bottom w:val="dotted" w:sz="4" w:space="0" w:color="auto"/>
-              <w:right w:val="nil"/>
-            </w:tcBorders>
-          </w:tcPr>
-          <w:p>
-            <w:pPr>
-              <w:tabs>
-                <w:tab w:val="right" w:leader="dot" w:pos="8505"/>
-              </w:tabs>
-              <w:spacing w:after="200" w:line="360" w:lineRule="auto"/>
-              <w:jc w:val="both"/>
-              <w:rPr>
-                <w:rFonts w:ascii="Times New Roman" w:hAnsi="Times New Roman" w:cs="Times New Roman"/>
-                <w:sz w:val="26"/>
-                <w:szCs w:val="26"/>
-              </w:rPr>
-            </w:pPr>
-          </w:p>
-        </w:tc>
-      </w:tr>
-      <w:tr>
-        <w:tc>
-          <w:tcPr>
-            <w:tcW w:w="9041" w:type="dxa"/>
-            <w:tcBorders>
-              <w:top w:val="dotted" w:sz="4" w:space="0" w:color="auto"/>
-              <w:left w:val="nil"/>
-              <w:bottom w:val="dotted" w:sz="4" w:space="0" w:color="auto"/>
-              <w:right w:val="nil"/>
-            </w:tcBorders>
-          </w:tcPr>
-          <w:p>
-            <w:pPr>
-              <w:tabs>
-                <w:tab w:val="right" w:leader="dot" w:pos="8505"/>
-              </w:tabs>
-              <w:spacing w:after="200" w:line="360" w:lineRule="auto"/>
-              <w:jc w:val="both"/>
-              <w:rPr>
-                <w:rFonts w:ascii="Times New Roman" w:hAnsi="Times New Roman" w:cs="Times New Roman"/>
-                <w:sz w:val="26"/>
-                <w:szCs w:val="26"/>
-              </w:rPr>
-            </w:pPr>
-          </w:p>
-        </w:tc>
-      </w:tr>
     </w:tbl>
     <w:p>
       <w:pPr>
         <w:spacing w:after="200" w:line="360" w:lineRule="auto"/>
-        <w:jc w:val="center"/>
+        <w:ind w:firstLine="0"/>
         <w:outlineLvl w:val="0"/>
         <w:rPr>
           <w:rFonts w:ascii="Times New Roman" w:hAnsi="Times New Roman" w:cs="Times New Roman"/>
@@ -22735,14 +22679,23 @@
           <w:lang w:eastAsia="zh-CN"/>
         </w:rPr>
       </w:pPr>
-      <w:bookmarkStart w:id="106" w:name="_Toc4753197"/>
+      <w:bookmarkStart w:id="105" w:name="_Toc4753197"/>
       <w:r>
         <w:rPr>
           <w:lang w:eastAsia="zh-CN"/>
         </w:rPr>
-        <w:t>TÀI LIỆU THAM KHẢO</w:t>
-      </w:r>
+        <w:lastRenderedPageBreak/>
+        <w:t>TÀI LIỆU</w:t>
+      </w:r>
+      <w:bookmarkStart w:id="106" w:name="_GoBack"/>
       <w:bookmarkEnd w:id="106"/>
+      <w:r>
+        <w:rPr>
+          <w:lang w:eastAsia="zh-CN"/>
+        </w:rPr>
+        <w:t xml:space="preserve"> THAM KHẢO</w:t>
+      </w:r>
+      <w:bookmarkEnd w:id="105"/>
     </w:p>
     <w:p>
       <w:pPr>
@@ -29110,7 +29063,7 @@
 </file>
 
 <file path=customXml/itemProps1.xml><?xml version="1.0" encoding="utf-8"?>
-<ds:datastoreItem xmlns:ds="http://schemas.openxmlformats.org/officeDocument/2006/customXml" ds:itemID="{F81398D2-3515-2445-B6F1-A5A06B8110D5}">
+<ds:datastoreItem xmlns:ds="http://schemas.openxmlformats.org/officeDocument/2006/customXml" ds:itemID="{06A730DB-02A4-5C47-9AEE-1552195CF6A4}">
   <ds:schemaRefs>
     <ds:schemaRef ds:uri="http://schemas.openxmlformats.org/officeDocument/2006/bibliography"/>
   </ds:schemaRefs>
